--- a/Dokumentacija.docx
+++ b/Dokumentacija.docx
@@ -83,6 +83,8 @@
         </w:rPr>
         <w:t>Vladimir Mandić mi18465</w:t>
       </w:r>
+      <w:bookmarkStart w:id="0" w:name="_GoBack"/>
+      <w:bookmarkEnd w:id="0"/>
     </w:p>
     <w:p>
       <w:pPr>
@@ -141,8 +143,8 @@
           <w:rFonts w:ascii="Arial" w:hAnsi="Arial" w:cs="Arial"/>
           <w:b/>
           <w:color w:val="4472C4"/>
-          <w:sz w:val="32"/>
-          <w:szCs w:val="32"/>
+          <w:sz w:val="36"/>
+          <w:szCs w:val="36"/>
         </w:rPr>
         <w:t>Sadržaj:</w:t>
       </w:r>
@@ -165,6 +167,9 @@
           <w:numId w:val="1"/>
         </w:numPr>
         <w:spacing w:after="0" w:line="480" w:lineRule="auto"/>
+        <w:rPr>
+          <w:rFonts w:ascii="Arial" w:hAnsi="Arial" w:cs="Arial"/>
+        </w:rPr>
       </w:pPr>
       <w:r>
         <w:rPr>
@@ -178,7 +183,7 @@
       </w:r>
       <w:r>
         <w:rPr>
-          <w:rFonts w:ascii="Bahnschrift SemiBold" w:hAnsi="Bahnschrift SemiBold" w:cs="Arial"/>
+          <w:rFonts w:ascii="Arial" w:hAnsi="Arial" w:cs="Arial"/>
           <w:b/>
           <w:color w:val="4472C4"/>
           <w:sz w:val="40"/>
@@ -196,7 +201,7 @@
         </w:numPr>
         <w:spacing w:line="480" w:lineRule="auto"/>
         <w:rPr>
-          <w:rFonts w:ascii="Bahnschrift SemiBold" w:hAnsi="Bahnschrift SemiBold"/>
+          <w:rFonts w:ascii="Arial" w:hAnsi="Arial" w:cs="Arial"/>
           <w:b/>
           <w:color w:val="4472C4"/>
           <w:sz w:val="40"/>
@@ -205,7 +210,7 @@
       </w:pPr>
       <w:r>
         <w:rPr>
-          <w:rFonts w:ascii="Bahnschrift SemiBold" w:hAnsi="Bahnschrift SemiBold"/>
+          <w:rFonts w:ascii="Arial" w:hAnsi="Arial" w:cs="Arial"/>
           <w:b/>
           <w:color w:val="4472C4"/>
           <w:sz w:val="40"/>
@@ -219,7 +224,7 @@
         <w:spacing w:line="480" w:lineRule="auto"/>
         <w:ind w:left="360"/>
         <w:rPr>
-          <w:rFonts w:ascii="Bahnschrift SemiBold" w:hAnsi="Bahnschrift SemiBold"/>
+          <w:rFonts w:ascii="Arial" w:hAnsi="Arial" w:cs="Arial"/>
           <w:b/>
           <w:color w:val="4472C4"/>
           <w:sz w:val="40"/>
@@ -228,7 +233,7 @@
       </w:pPr>
       <w:r>
         <w:rPr>
-          <w:rFonts w:ascii="Bahnschrift SemiBold" w:hAnsi="Bahnschrift SemiBold"/>
+          <w:rFonts w:ascii="Arial" w:hAnsi="Arial" w:cs="Arial"/>
           <w:b/>
           <w:color w:val="4472C4"/>
           <w:sz w:val="40"/>
@@ -242,7 +247,7 @@
         <w:spacing w:line="480" w:lineRule="auto"/>
         <w:ind w:left="360"/>
         <w:rPr>
-          <w:rFonts w:ascii="Bahnschrift SemiBold" w:hAnsi="Bahnschrift SemiBold"/>
+          <w:rFonts w:ascii="Arial" w:hAnsi="Arial" w:cs="Arial"/>
           <w:b/>
           <w:color w:val="4472C4"/>
           <w:sz w:val="40"/>
@@ -251,7 +256,7 @@
       </w:pPr>
       <w:r>
         <w:rPr>
-          <w:rFonts w:ascii="Bahnschrift SemiBold" w:hAnsi="Bahnschrift SemiBold"/>
+          <w:rFonts w:ascii="Arial" w:hAnsi="Arial" w:cs="Arial"/>
           <w:b/>
           <w:color w:val="4472C4"/>
           <w:sz w:val="40"/>
@@ -265,7 +270,7 @@
         <w:spacing w:line="480" w:lineRule="auto"/>
         <w:ind w:left="360"/>
         <w:rPr>
-          <w:rFonts w:ascii="Bahnschrift SemiBold" w:hAnsi="Bahnschrift SemiBold"/>
+          <w:rFonts w:ascii="Arial" w:hAnsi="Arial" w:cs="Arial"/>
           <w:b/>
           <w:color w:val="4472C4"/>
           <w:sz w:val="40"/>
@@ -274,7 +279,7 @@
       </w:pPr>
       <w:r>
         <w:rPr>
-          <w:rFonts w:ascii="Bahnschrift SemiBold" w:hAnsi="Bahnschrift SemiBold"/>
+          <w:rFonts w:ascii="Arial" w:hAnsi="Arial" w:cs="Arial"/>
           <w:b/>
           <w:color w:val="4472C4"/>
           <w:sz w:val="40"/>
@@ -284,7 +289,7 @@
       </w:r>
       <w:r>
         <w:rPr>
-          <w:rFonts w:ascii="Bahnschrift SemiBold" w:hAnsi="Bahnschrift SemiBold"/>
+          <w:rFonts w:ascii="Arial" w:hAnsi="Arial" w:cs="Arial"/>
           <w:b/>
           <w:color w:val="4472C4"/>
           <w:sz w:val="40"/>
@@ -307,7 +312,17 @@
           <w:sz w:val="40"/>
           <w:szCs w:val="40"/>
         </w:rPr>
-        <w:t>6.   Literatura</w:t>
+        <w:t xml:space="preserve">6.   </w:t>
+      </w:r>
+      <w:r>
+        <w:rPr>
+          <w:rFonts w:ascii="Arial" w:hAnsi="Arial" w:cs="Arial"/>
+          <w:b/>
+          <w:color w:val="4472C4"/>
+          <w:sz w:val="40"/>
+          <w:szCs w:val="40"/>
+        </w:rPr>
+        <w:t>Literatura</w:t>
       </w:r>
     </w:p>
     <w:p>
@@ -320,7 +335,7 @@
         </w:numPr>
         <w:spacing w:after="0"/>
         <w:rPr>
-          <w:rFonts w:ascii="Bahnschrift SemiBold" w:hAnsi="Bahnschrift SemiBold"/>
+          <w:rFonts w:ascii="Arial" w:hAnsi="Arial" w:cs="Arial"/>
           <w:b/>
           <w:color w:val="4472C4"/>
           <w:sz w:val="36"/>
@@ -329,7 +344,7 @@
       </w:pPr>
       <w:r>
         <w:rPr>
-          <w:rFonts w:ascii="Bahnschrift SemiBold" w:hAnsi="Bahnschrift SemiBold"/>
+          <w:rFonts w:ascii="Arial" w:hAnsi="Arial" w:cs="Arial"/>
           <w:b/>
           <w:color w:val="4472C4"/>
           <w:sz w:val="36"/>
@@ -683,7 +698,16 @@
           <w:szCs w:val="24"/>
           <w:lang w:val="en-US"/>
         </w:rPr>
-        <w:t>/viscose) rezolucije,a iz spoljašnjih skupova podataka.U pionirskom radu Freeman-a,rečnici su predstavljeni kao parovi</w:t>
+        <w:t>/visok</w:t>
+      </w:r>
+      <w:r>
+        <w:rPr>
+          <w:rFonts w:ascii="Arial" w:hAnsi="Arial" w:cs="Arial"/>
+          <w:sz w:val="24"/>
+          <w:szCs w:val="24"/>
+          <w:lang w:val="en-US"/>
+        </w:rPr>
+        <w:t>e) rezolucije,a iz spoljašnjih skupova podataka.U pionirskom radu Freeman-a,rečnici su predstavljeni kao parovi</w:t>
       </w:r>
     </w:p>
     <w:p>
@@ -703,6 +727,14 @@
           <w:szCs w:val="24"/>
         </w:rPr>
         <w:t>delova (jednog dela niske i jednog dela visoke rezolucije) i najbliži sused tog dela koji je nađen u prostoru niske rezolucije,zajedno sa odgovarajućim delom visoke rezolucije se koristi za rekonstrukciju</w:t>
+      </w:r>
+      <w:r>
+        <w:rPr>
+          <w:rFonts w:ascii="Arial" w:hAnsi="Arial" w:cs="Arial"/>
+          <w:sz w:val="24"/>
+          <w:szCs w:val="24"/>
+        </w:rPr>
+        <w:t>.</w:t>
       </w:r>
     </w:p>
     <w:p>
@@ -945,7 +977,7 @@
         </w:numPr>
         <w:spacing w:after="0"/>
         <w:rPr>
-          <w:rFonts w:ascii="Bahnschrift SemiBold" w:hAnsi="Bahnschrift SemiBold"/>
+          <w:rFonts w:ascii="Arial" w:hAnsi="Arial" w:cs="Arial"/>
           <w:b/>
           <w:color w:val="4472C4"/>
           <w:sz w:val="36"/>
@@ -954,7 +986,7 @@
       </w:pPr>
       <w:r>
         <w:rPr>
-          <w:rFonts w:ascii="Bahnschrift SemiBold" w:hAnsi="Bahnschrift SemiBold"/>
+          <w:rFonts w:ascii="Arial" w:hAnsi="Arial" w:cs="Arial"/>
           <w:b/>
           <w:color w:val="4472C4"/>
           <w:sz w:val="36"/>
@@ -992,7 +1024,23 @@
           <w:sz w:val="24"/>
           <w:szCs w:val="24"/>
         </w:rPr>
-        <w:t>Najnovije savremene metode uglavnom koriste zasnovanu na primerima.Metode zasnovane na primerima mogu biti formulisane za generisanje slika putem super-rezolucije ili mogu biti dizajnirane tako da odgovaraju konkretnim zadacima iz domena.Metoda zasnovana na oskudnom tj retkom kodiranju je jedna od reprezentativnih SR metoda,koja je zasnovana na primerima.Ova metoda uključuje nekoliko koraka u rešavanju problema.Prvi korak je da se izvuku delovi iz ulazne slike.Ovi delovi se zatim enkodiraju koristeći rečnike niske rezolucije.Proređeni koeficijenti se prosleđuju rečniku visoke rezolucije radi rekonstrukcije delova koji imaju visoku rezoluciju.Na kraju,rekonstruisani delovi se objedinjuju kako bi se proizveo konačni izlaz.Ovaj pipeline je podeljen od strane eksternih metoda zasnovanih na primerima.Ono što se pokazuje u ovom radu je da je taj pipeline ekvivalentant dubokoj konvolutivnoj neuronskoj mreži.Dakle,razmatra se konvolutivna neuronska mreža koja direktno uči mapiranje,od slike koja ima nisku rezoluciju do slike koja ima visoku rezoluciju.</w:t>
+        <w:t xml:space="preserve">Metode zasnovane na primerima mogu biti formulisane za generisanje slika putem super-rezolucije ili mogu biti dizajnirane tako da odgovaraju konkretnim zadacima iz domena.Metoda zasnovana na oskudnom tj retkom kodiranju je jedna od reprezentativnih SR metoda,koja je zasnovana na primerima.Ova metoda uključuje nekoliko koraka u rešavanju problema.Prvi korak je da se izvuku delovi iz ulazne slike.Ovi delovi se zatim enkodiraju koristeći rečnike niske rezolucije.Proređeni koeficijenti se prosleđuju rečniku visoke rezolucije radi rekonstrukcije delova koji imaju visoku rezoluciju.Na kraju,rekonstruisani delovi se objedinjuju kako bi se proizveo konačni izlaz.Ovaj pipeline je podeljen od strane eksternih metoda zasnovanih na primerima.Ono što se pokazuje u ovom radu je </w:t>
+      </w:r>
+      <w:r>
+        <w:rPr>
+          <w:rFonts w:ascii="Arial" w:hAnsi="Arial" w:cs="Arial"/>
+          <w:sz w:val="24"/>
+          <w:szCs w:val="24"/>
+        </w:rPr>
+        <w:t>da je taj pipeline ekvivalentan</w:t>
+      </w:r>
+      <w:r>
+        <w:rPr>
+          <w:rFonts w:ascii="Arial" w:hAnsi="Arial" w:cs="Arial"/>
+          <w:sz w:val="24"/>
+          <w:szCs w:val="24"/>
+        </w:rPr>
+        <w:t xml:space="preserve"> dubokoj konvolutivnoj neuronskoj mreži.Dakle,razmatra se konvolutivna neuronska mreža koja direktno uči mapiranje,od slike koja ima nisku rezoluciju do slike koja ima visoku rezoluciju.</w:t>
       </w:r>
     </w:p>
     <w:p>
@@ -1015,7 +1063,7 @@
         </w:numPr>
         <w:spacing w:after="0"/>
         <w:rPr>
-          <w:rFonts w:ascii="Bahnschrift SemiBold" w:hAnsi="Bahnschrift SemiBold"/>
+          <w:rFonts w:ascii="Arial" w:hAnsi="Arial" w:cs="Arial"/>
           <w:b/>
           <w:color w:val="4472C4"/>
           <w:sz w:val="36"/>
@@ -1024,7 +1072,7 @@
       </w:pPr>
       <w:r>
         <w:rPr>
-          <w:rFonts w:ascii="Bahnschrift SemiBold" w:hAnsi="Bahnschrift SemiBold"/>
+          <w:rFonts w:ascii="Arial" w:hAnsi="Arial" w:cs="Arial"/>
           <w:b/>
           <w:color w:val="4472C4"/>
           <w:sz w:val="36"/>
@@ -1089,7 +1137,7 @@
                     <pic:cNvPicPr/>
                   </pic:nvPicPr>
                   <pic:blipFill>
-                    <a:blip r:embed="rId7"/>
+                    <a:blip r:embed="rId8"/>
                     <a:srcRect/>
                     <a:stretch>
                       <a:fillRect/>
@@ -1153,24 +1201,6 @@
           <w:szCs w:val="24"/>
         </w:rPr>
         <w:lastRenderedPageBreak/>
-        <w:t>Skupovi podataka koje smo koristili su:Set5 i Set14</w:t>
-      </w:r>
-    </w:p>
-    <w:p>
-      <w:pPr>
-        <w:ind w:left="705"/>
-        <w:rPr>
-          <w:rFonts w:ascii="Arial" w:hAnsi="Arial" w:cs="Arial"/>
-          <w:sz w:val="24"/>
-          <w:szCs w:val="24"/>
-        </w:rPr>
-      </w:pPr>
-      <w:r>
-        <w:rPr>
-          <w:rFonts w:ascii="Arial" w:hAnsi="Arial" w:cs="Arial"/>
-          <w:sz w:val="24"/>
-          <w:szCs w:val="24"/>
-        </w:rPr>
         <w:t>SRCNN-duboka konvolutivna neuronska mreža koja uči mapiranje od slike sa niskom rezolucijom do slike sa visokom rezolucijom.Moj model se može koristiti kako bi poboljšali kvalitet slike koja ima nisku rezoluciju</w:t>
       </w:r>
     </w:p>
@@ -1258,38 +1288,23 @@
           <w:sz w:val="24"/>
           <w:szCs w:val="24"/>
         </w:rPr>
-        <w:t>Structural similarity (SSIM) index – Metoda za merenje sličnosti između 2 slike.SSIM je metoda napravljena kako bi se poboljšale tradicionalne metode za određivanje kvaliteta slike kao što su PSNR i MSE.Glavni zadatak ove metode je da se što više približi ljudskoj percepciji.Zavisnost između piksela je veća što su oni međusobno bliži i to je informacija koja opisuje strukturu objekta na slici.Rezultati se dobijaju preko 3 lokalna prozora veličine 8x8.Ti prozori su podeljeni na svetlost,kontrast i strukturu.Rezultati se povezuju u 1 prozor i konačni rezultat je SSIM indeks.SSIM indeks se računa poređenjem originalnen i ispitivane.Ukoliko je SSIM indeks 1 tada ne postoji razlika između referentne i testirane slike</w:t>
-      </w:r>
-    </w:p>
-    <w:p>
-      <w:pPr>
-        <w:spacing w:line="240" w:lineRule="auto"/>
-        <w:ind w:left="708"/>
-      </w:pPr>
-      <w:r>
-        <w:rPr>
-          <w:rFonts w:ascii="Arial" w:hAnsi="Arial" w:cs="Arial"/>
-          <w:sz w:val="24"/>
-          <w:szCs w:val="24"/>
-        </w:rPr>
-        <w:t>Za pre</w:t>
-      </w:r>
-      <w:r>
-        <w:rPr>
-          <w:rFonts w:ascii="Arial" w:hAnsi="Arial" w:cs="Arial"/>
-          <w:sz w:val="24"/>
-          <w:szCs w:val="24"/>
-          <w:lang w:val="en-US"/>
-        </w:rPr>
-        <w:t xml:space="preserve">/post procesiranje koristio sam modul </w:t>
-      </w:r>
-      <w:r>
-        <w:rPr>
-          <w:rFonts w:ascii="Arial" w:hAnsi="Arial" w:cs="Arial"/>
-          <w:sz w:val="24"/>
-          <w:szCs w:val="24"/>
-        </w:rPr>
-        <w:t>OpenCV.Koristio sam i konvertovanje slika između različitih prostora boja (RGB,BGR,YCbCr).Ovo je neophodno jer je SRCNN mreža trenirana na svetlosnom kanalu (Y) YCrCb prostora boja.</w:t>
+        <w:t xml:space="preserve">Structural similarity (SSIM) index – Metoda za merenje sličnosti između 2 slike.SSIM je metoda napravljena kako bi se poboljšale tradicionalne metode za određivanje kvaliteta slike kao što su PSNR i MSE.Glavni zadatak ove metode je da se što više približi ljudskoj percepciji.Zavisnost između piksela je veća što su oni međusobno bliži i to je informacija koja opisuje strukturu objekta na slici.Rezultati se dobijaju preko 3 lokalna prozora veličine 8x8.Ti prozori su podeljeni na svetlost,kontrast i strukturu.Rezultati se povezuju u 1 prozor i konačni rezultat je SSIM indeks.SSIM indeks </w:t>
+      </w:r>
+      <w:r>
+        <w:rPr>
+          <w:rFonts w:ascii="Arial" w:hAnsi="Arial" w:cs="Arial"/>
+          <w:sz w:val="24"/>
+          <w:szCs w:val="24"/>
+        </w:rPr>
+        <w:t>se računa poređenjem originalne</w:t>
+      </w:r>
+      <w:r>
+        <w:rPr>
+          <w:rFonts w:ascii="Arial" w:hAnsi="Arial" w:cs="Arial"/>
+          <w:sz w:val="24"/>
+          <w:szCs w:val="24"/>
+        </w:rPr>
+        <w:t xml:space="preserve"> i ispitivane.Ukoliko je SSIM indeks 1 tada ne postoji razlika između referentne i testirane slike</w:t>
       </w:r>
     </w:p>
     <w:p>
@@ -1331,7 +1346,23 @@
           <w:sz w:val="24"/>
           <w:szCs w:val="24"/>
         </w:rPr>
-        <w:t>Priprema degradiranih slika menjanjem veličine slike na dole,pa na gore.Nove slike imaju istu rezoluciju kao i početne slike.Kada smanjimo veličinu slike,mi informacije o originalnim pikselima skladištimo na manjem prostoru,tako da mi gubimo te informacije kada povećamo veličinu slike,.Ovo je urađeno korišćenjem modula OpenCV</w:t>
+        <w:t>Priprema degradiranih slika menjanjem veličine slike na dole,pa na gore.Nove slike imaju istu rezoluciju kao i početne slike.Kada smanjimo veličinu slike,mi informacije o originalnim pikselima skladištimo na manjem prostoru,tako da mi gubimo te informaci</w:t>
+      </w:r>
+      <w:r>
+        <w:rPr>
+          <w:rFonts w:ascii="Arial" w:hAnsi="Arial" w:cs="Arial"/>
+          <w:sz w:val="24"/>
+          <w:szCs w:val="24"/>
+        </w:rPr>
+        <w:t>je kada povećamo veličinu slike</w:t>
+      </w:r>
+      <w:r>
+        <w:rPr>
+          <w:rFonts w:ascii="Arial" w:hAnsi="Arial" w:cs="Arial"/>
+          <w:sz w:val="24"/>
+          <w:szCs w:val="24"/>
+        </w:rPr>
+        <w:t>.Ovo je urađeno korišćenjem modula OpenCV</w:t>
       </w:r>
     </w:p>
     <w:p>
@@ -1369,7 +1400,6 @@
     </w:p>
     <w:p>
       <w:pPr>
-        <w:spacing w:line="240" w:lineRule="auto"/>
         <w:rPr>
           <w:rFonts w:ascii="Arial" w:hAnsi="Arial" w:cs="Arial"/>
           <w:sz w:val="24"/>
@@ -1385,43 +1415,41 @@
           <w:numId w:val="6"/>
         </w:numPr>
         <w:spacing w:line="240" w:lineRule="auto"/>
-        <w:rPr>
-          <w:rFonts w:ascii="Arial" w:hAnsi="Arial" w:cs="Arial"/>
-          <w:sz w:val="24"/>
-          <w:szCs w:val="24"/>
-        </w:rPr>
-      </w:pPr>
-      <w:r>
-        <w:rPr>
-          <w:rFonts w:ascii="Arial" w:hAnsi="Arial" w:cs="Arial"/>
-          <w:sz w:val="24"/>
-          <w:szCs w:val="24"/>
-        </w:rPr>
-        <w:lastRenderedPageBreak/>
-        <w:t>Preprocesiranje slika:obrada uključuje odsecanje i promene prostora boja.Učitavamo degradirane i referentne slike,korišćenjem OpenCV modula,slike su učitane tako da koriste 3 kanala (BGR)</w:t>
-      </w:r>
-    </w:p>
-    <w:p>
-      <w:pPr>
-        <w:pStyle w:val="ListParagraph"/>
-        <w:rPr>
-          <w:rFonts w:ascii="Arial" w:hAnsi="Arial" w:cs="Arial"/>
-          <w:sz w:val="24"/>
-          <w:szCs w:val="24"/>
-        </w:rPr>
-      </w:pPr>
-    </w:p>
-    <w:p>
-      <w:pPr>
-        <w:pStyle w:val="ListParagraph"/>
-        <w:rPr>
-          <w:rFonts w:ascii="Arial" w:hAnsi="Arial" w:cs="Arial"/>
-          <w:sz w:val="24"/>
-          <w:szCs w:val="24"/>
-        </w:rPr>
-      </w:pPr>
-      <w:bookmarkStart w:id="0" w:name="_GoBack"/>
-      <w:bookmarkEnd w:id="0"/>
+      </w:pPr>
+      <w:r>
+        <w:rPr>
+          <w:rFonts w:ascii="Arial" w:hAnsi="Arial" w:cs="Arial"/>
+          <w:sz w:val="24"/>
+          <w:szCs w:val="24"/>
+        </w:rPr>
+        <w:t>Učitavanje SRCNN mreže:</w:t>
+      </w:r>
+      <w:r>
+        <w:rPr>
+          <w:rFonts w:ascii="Arial" w:hAnsi="Arial" w:cs="Arial"/>
+          <w:sz w:val="24"/>
+          <w:szCs w:val="24"/>
+        </w:rPr>
+        <w:t xml:space="preserve">Najpre su učitane slike iz skupa General-100 koje ću koristiti za treniranje  modela,zatim sam podešavao parametre za kompiliranje modela,za funkciju gubitka korišćena je metoda srednje kvadratne greške,kao optimizator je odabran Adam,a metrike koje </w:t>
+      </w:r>
+      <w:r>
+        <w:rPr>
+          <w:rFonts w:ascii="Arial" w:hAnsi="Arial" w:cs="Arial"/>
+          <w:sz w:val="24"/>
+          <w:szCs w:val="24"/>
+          <w:lang w:val="en-US"/>
+        </w:rPr>
+        <w:t>će biti praćene u toku obučavanja modela su psnr i</w:t>
+      </w:r>
+      <w:r>
+        <w:rPr>
+          <w:rFonts w:ascii="Arial" w:hAnsi="Arial" w:cs="Arial"/>
+          <w:sz w:val="24"/>
+          <w:szCs w:val="24"/>
+          <w:lang w:val="en-US"/>
+        </w:rPr>
+        <w:t xml:space="preserve"> ssim koje sam prethodno implementirao.Samo obučavanje modela se vrši u 200 epoha,a paketi su veličine 32.</w:t>
+      </w:r>
     </w:p>
     <w:p>
       <w:pPr>
@@ -1431,288 +1459,37 @@
           <w:numId w:val="6"/>
         </w:numPr>
         <w:spacing w:line="240" w:lineRule="auto"/>
-      </w:pPr>
-      <w:r>
-        <w:rPr>
-          <w:rFonts w:ascii="Arial" w:hAnsi="Arial" w:cs="Arial"/>
-          <w:sz w:val="24"/>
-          <w:szCs w:val="24"/>
-        </w:rPr>
-        <w:t xml:space="preserve">Učitavanje SRCNN mreže:Da bih sačuvao vreme koje je potrebno za obuku duboke konvolutivne neuronske mreže,učitaću već obučene težine za SRCNN,a te težine se mogu pronaći na putanji </w:t>
-      </w:r>
-      <w:r>
-        <w:rPr>
-          <w:rFonts w:ascii="Arial" w:hAnsi="Arial" w:cs="Arial"/>
-          <w:color w:val="FF9900"/>
-          <w:sz w:val="36"/>
-          <w:szCs w:val="36"/>
-        </w:rPr>
-        <w:t> </w:t>
-      </w:r>
-      <w:hyperlink r:id="rId8" w:history="1">
-        <w:r>
-          <w:rPr>
-            <w:rStyle w:val="Hyperlink"/>
-            <w:rFonts w:ascii="Arial" w:hAnsi="Arial" w:cs="Arial"/>
-            <w:sz w:val="24"/>
-            <w:szCs w:val="24"/>
-          </w:rPr>
-          <w:t>https://github.com/MarkPrecursor/SRCNN-keras</w:t>
-        </w:r>
-      </w:hyperlink>
-    </w:p>
-    <w:p>
-      <w:pPr>
-        <w:spacing w:line="240" w:lineRule="auto"/>
-        <w:rPr>
-          <w:rFonts w:ascii="Arial" w:hAnsi="Arial" w:cs="Arial"/>
-          <w:sz w:val="24"/>
-          <w:szCs w:val="24"/>
-        </w:rPr>
-      </w:pPr>
-    </w:p>
-    <w:p>
-      <w:pPr>
-        <w:pStyle w:val="ListParagraph"/>
-        <w:numPr>
-          <w:ilvl w:val="0"/>
-          <w:numId w:val="6"/>
-        </w:numPr>
-        <w:spacing w:line="240" w:lineRule="auto"/>
-        <w:rPr>
-          <w:rFonts w:ascii="Arial" w:hAnsi="Arial" w:cs="Arial"/>
-          <w:sz w:val="24"/>
-          <w:szCs w:val="24"/>
-        </w:rPr>
-      </w:pPr>
-      <w:r>
-        <w:rPr>
-          <w:rFonts w:ascii="Arial" w:hAnsi="Arial" w:cs="Arial"/>
-          <w:sz w:val="24"/>
-          <w:szCs w:val="24"/>
-        </w:rPr>
-        <w:t>Testiranje modela – nakon testiranja mreže,mi možemo da primenimo super rezoluciju na svim ulaznim slikama.Nakon obrade možemo izračunati PSNR,MSE i SSIM na slikama koje proizvodimo:</w:t>
-      </w:r>
-    </w:p>
-    <w:p>
-      <w:pPr>
-        <w:pStyle w:val="ListParagraph"/>
-        <w:numPr>
-          <w:ilvl w:val="4"/>
-          <w:numId w:val="7"/>
-        </w:numPr>
-        <w:rPr>
-          <w:rFonts w:ascii="Arial" w:hAnsi="Arial" w:cs="Arial"/>
-          <w:sz w:val="24"/>
-          <w:szCs w:val="24"/>
-        </w:rPr>
-      </w:pPr>
-      <w:r>
-        <w:rPr>
-          <w:rFonts w:ascii="Arial" w:hAnsi="Arial" w:cs="Arial"/>
-          <w:sz w:val="24"/>
-          <w:szCs w:val="24"/>
-        </w:rPr>
-        <w:t>Prvo konvertujemo sliku u YCbCr prostor boja(dakle u sliku koja ima 3 kanala Y,Cb i Cr)-ovo nam je neophodno jer se SRCNN mreža obučava nad Y kanalom osvetljenosti</w:t>
-      </w:r>
-    </w:p>
-    <w:p>
-      <w:pPr>
-        <w:pStyle w:val="ListParagraph"/>
-        <w:numPr>
-          <w:ilvl w:val="4"/>
-          <w:numId w:val="7"/>
-        </w:numPr>
-        <w:rPr>
-          <w:rFonts w:ascii="Arial" w:hAnsi="Arial" w:cs="Arial"/>
-          <w:sz w:val="24"/>
-          <w:szCs w:val="24"/>
-        </w:rPr>
-      </w:pPr>
-      <w:r>
-        <w:rPr>
-          <w:rFonts w:ascii="Arial" w:hAnsi="Arial" w:cs="Arial"/>
-          <w:sz w:val="24"/>
-          <w:szCs w:val="24"/>
-        </w:rPr>
-        <w:t>Opsecamo sliku i vršimo normalizaciju,to je neophodno jer SRCNN radi na jednodimenzionom ulazu</w:t>
-      </w:r>
-    </w:p>
-    <w:p>
-      <w:pPr>
-        <w:pStyle w:val="ListParagraph"/>
-        <w:numPr>
-          <w:ilvl w:val="4"/>
-          <w:numId w:val="7"/>
-        </w:numPr>
-        <w:rPr>
-          <w:rFonts w:ascii="Arial" w:hAnsi="Arial" w:cs="Arial"/>
-          <w:sz w:val="24"/>
-          <w:szCs w:val="24"/>
-        </w:rPr>
-      </w:pPr>
-      <w:r>
-        <w:rPr>
-          <w:rFonts w:ascii="Arial" w:hAnsi="Arial" w:cs="Arial"/>
-          <w:sz w:val="24"/>
-          <w:szCs w:val="24"/>
-        </w:rPr>
-        <w:t>Primenjujemo super rezoluciju koristeći SRCNN</w:t>
-      </w:r>
-    </w:p>
-    <w:p>
-      <w:pPr>
-        <w:pStyle w:val="ListParagraph"/>
-        <w:numPr>
-          <w:ilvl w:val="4"/>
-          <w:numId w:val="7"/>
-        </w:numPr>
-        <w:rPr>
-          <w:rFonts w:ascii="Arial" w:hAnsi="Arial" w:cs="Arial"/>
-          <w:sz w:val="24"/>
-          <w:szCs w:val="24"/>
-        </w:rPr>
-      </w:pPr>
-      <w:r>
-        <w:rPr>
-          <w:rFonts w:ascii="Arial" w:hAnsi="Arial" w:cs="Arial"/>
-          <w:sz w:val="24"/>
-          <w:szCs w:val="24"/>
-        </w:rPr>
-        <w:t>Postprocesiranje izlaza normalizacijom slike predviđanja,svođenjem na interval (0-255)</w:t>
-      </w:r>
-    </w:p>
-    <w:p>
-      <w:pPr>
-        <w:pStyle w:val="ListParagraph"/>
-        <w:numPr>
-          <w:ilvl w:val="4"/>
-          <w:numId w:val="7"/>
-        </w:numPr>
-        <w:rPr>
-          <w:rFonts w:ascii="Arial" w:hAnsi="Arial" w:cs="Arial"/>
-          <w:sz w:val="24"/>
-          <w:szCs w:val="24"/>
-        </w:rPr>
-      </w:pPr>
-      <w:r>
-        <w:rPr>
-          <w:rFonts w:ascii="Arial" w:hAnsi="Arial" w:cs="Arial"/>
-          <w:sz w:val="24"/>
-          <w:szCs w:val="24"/>
-        </w:rPr>
-        <w:t>Na slici predviđanja se nalazi samo kanal osvetljenosti,tako da kopiramo Y kanal nazad na naši sliku i vršimo konverziju u BGR prostor boja</w:t>
-      </w:r>
-    </w:p>
-    <w:p>
-      <w:pPr>
-        <w:pStyle w:val="ListParagraph"/>
-        <w:numPr>
-          <w:ilvl w:val="4"/>
-          <w:numId w:val="7"/>
-        </w:numPr>
-        <w:rPr>
-          <w:rFonts w:ascii="Arial" w:hAnsi="Arial" w:cs="Arial"/>
-          <w:sz w:val="24"/>
-          <w:szCs w:val="24"/>
-        </w:rPr>
-      </w:pPr>
-      <w:r>
-        <w:rPr>
-          <w:rFonts w:ascii="Arial" w:hAnsi="Arial" w:cs="Arial"/>
-          <w:sz w:val="24"/>
-          <w:szCs w:val="24"/>
-        </w:rPr>
-        <w:t>Brišemo ivice sa referentne slike i slike koja je degradirana,tako da su sve naše slike (referentna,degradirana i izlazna slika) iste veličine</w:t>
-      </w:r>
-    </w:p>
-    <w:p>
-      <w:pPr>
-        <w:pStyle w:val="ListParagraph"/>
-        <w:numPr>
-          <w:ilvl w:val="4"/>
-          <w:numId w:val="7"/>
-        </w:numPr>
-        <w:rPr>
-          <w:rFonts w:ascii="Arial" w:hAnsi="Arial" w:cs="Arial"/>
-          <w:sz w:val="24"/>
-          <w:szCs w:val="24"/>
-        </w:rPr>
-      </w:pPr>
-      <w:r>
-        <w:rPr>
-          <w:rFonts w:ascii="Arial" w:hAnsi="Arial" w:cs="Arial"/>
-          <w:sz w:val="24"/>
-          <w:szCs w:val="24"/>
-        </w:rPr>
-        <w:t>Sve metrike kvaliteta su nakon primene metode bolje.PSNR je povećan,MSE je opao,a SSIM je takođe povećan</w:t>
-      </w:r>
-    </w:p>
-    <w:p>
-      <w:pPr>
-        <w:pStyle w:val="ListParagraph"/>
-        <w:numPr>
-          <w:ilvl w:val="4"/>
-          <w:numId w:val="7"/>
-        </w:numPr>
-        <w:rPr>
-          <w:rFonts w:ascii="Arial" w:hAnsi="Arial" w:cs="Arial"/>
-          <w:sz w:val="24"/>
-          <w:szCs w:val="24"/>
-        </w:rPr>
-      </w:pPr>
-      <w:r>
-        <w:rPr>
-          <w:rFonts w:ascii="Arial" w:hAnsi="Arial" w:cs="Arial"/>
-          <w:sz w:val="24"/>
-          <w:szCs w:val="24"/>
-        </w:rPr>
-        <w:t xml:space="preserve">Čuvamo slike visoke rezolucije u izlaznom folderu (u mom slučaju u pitanju je folder slike1) </w:t>
-      </w:r>
-    </w:p>
-    <w:p>
-      <w:pPr>
-        <w:pStyle w:val="ListParagraph"/>
-        <w:ind w:left="1800"/>
-        <w:rPr>
-          <w:rFonts w:ascii="Arial" w:hAnsi="Arial" w:cs="Arial"/>
-          <w:sz w:val="24"/>
-          <w:szCs w:val="24"/>
-        </w:rPr>
-      </w:pPr>
-    </w:p>
-    <w:p>
-      <w:pPr>
-        <w:pStyle w:val="ListParagraph"/>
-        <w:ind w:left="1800"/>
-        <w:rPr>
-          <w:rFonts w:ascii="Arial" w:hAnsi="Arial" w:cs="Arial"/>
-          <w:sz w:val="24"/>
-          <w:szCs w:val="24"/>
-        </w:rPr>
-      </w:pPr>
-    </w:p>
-    <w:p>
-      <w:pPr>
-        <w:pStyle w:val="ListParagraph"/>
-        <w:ind w:left="1800"/>
-        <w:rPr>
-          <w:rFonts w:ascii="Arial" w:hAnsi="Arial" w:cs="Arial"/>
-          <w:sz w:val="24"/>
-          <w:szCs w:val="24"/>
-        </w:rPr>
-      </w:pPr>
-    </w:p>
-    <w:p>
-      <w:pPr>
-        <w:pStyle w:val="ListParagraph"/>
-        <w:ind w:left="1800"/>
-        <w:rPr>
-          <w:rFonts w:ascii="Arial" w:hAnsi="Arial" w:cs="Arial"/>
-          <w:sz w:val="24"/>
-          <w:szCs w:val="24"/>
-        </w:rPr>
-      </w:pPr>
+        <w:rPr>
+          <w:rFonts w:ascii="Arial" w:hAnsi="Arial" w:cs="Arial"/>
+          <w:sz w:val="24"/>
+          <w:szCs w:val="24"/>
+        </w:rPr>
+      </w:pPr>
+      <w:r>
+        <w:rPr>
+          <w:rFonts w:ascii="Arial" w:hAnsi="Arial" w:cs="Arial"/>
+          <w:sz w:val="24"/>
+          <w:szCs w:val="24"/>
+        </w:rPr>
+        <w:lastRenderedPageBreak/>
+        <w:t>Testiranje modela – nakon trenir</w:t>
+      </w:r>
+      <w:r>
+        <w:rPr>
+          <w:rFonts w:ascii="Arial" w:hAnsi="Arial" w:cs="Arial"/>
+          <w:sz w:val="24"/>
+          <w:szCs w:val="24"/>
+        </w:rPr>
+        <w:t>anja mreže,mi možemo da primenimo super rezoluciju na svim ulaznim slikama.Nakon obrade možemo izračunati PSNR,MSE i S</w:t>
+      </w:r>
+      <w:r>
+        <w:rPr>
+          <w:rFonts w:ascii="Arial" w:hAnsi="Arial" w:cs="Arial"/>
+          <w:sz w:val="24"/>
+          <w:szCs w:val="24"/>
+        </w:rPr>
+        <w:t>SIM na slikama koje proizvodimo.</w:t>
+      </w:r>
     </w:p>
     <w:p>
       <w:pPr>
@@ -1731,7 +1508,8 @@
           <w:numId w:val="2"/>
         </w:numPr>
         <w:rPr>
-          <w:rFonts w:ascii="Bahnschrift SemiBold" w:hAnsi="Bahnschrift SemiBold" w:cs="Arial"/>
+          <w:rFonts w:ascii="Arial" w:hAnsi="Arial" w:cs="Arial"/>
+          <w:b/>
           <w:color w:val="4472C4"/>
           <w:sz w:val="36"/>
           <w:szCs w:val="36"/>
@@ -1739,61 +1517,152 @@
       </w:pPr>
       <w:r>
         <w:rPr>
-          <w:rFonts w:ascii="Bahnschrift SemiBold" w:hAnsi="Bahnschrift SemiBold" w:cs="Arial"/>
+          <w:rFonts w:ascii="Arial" w:hAnsi="Arial" w:cs="Arial"/>
+          <w:b/>
           <w:color w:val="4472C4"/>
           <w:sz w:val="36"/>
           <w:szCs w:val="36"/>
         </w:rPr>
-        <w:lastRenderedPageBreak/>
         <w:t>Eksperimentalni rezultati</w:t>
       </w:r>
     </w:p>
     <w:p>
       <w:pPr>
-        <w:pStyle w:val="ListParagraph"/>
-        <w:ind w:left="705"/>
-        <w:rPr>
-          <w:rFonts w:ascii="Bahnschrift SemiBold" w:hAnsi="Bahnschrift SemiBold" w:cs="Arial"/>
+        <w:spacing w:after="0" w:line="240" w:lineRule="auto"/>
+        <w:rPr>
+          <w:rFonts w:ascii="Arial" w:hAnsi="Arial" w:cs="Arial"/>
+          <w:sz w:val="24"/>
+          <w:szCs w:val="24"/>
+        </w:rPr>
+      </w:pPr>
+    </w:p>
+    <w:p>
+      <w:pPr>
+        <w:spacing w:after="0" w:line="240" w:lineRule="auto"/>
+        <w:rPr>
+          <w:rFonts w:ascii="Arial" w:hAnsi="Arial" w:cs="Arial"/>
+          <w:sz w:val="24"/>
+          <w:szCs w:val="24"/>
+        </w:rPr>
+      </w:pPr>
+      <w:r>
+        <w:rPr>
+          <w:rFonts w:ascii="Arial" w:hAnsi="Arial" w:cs="Arial"/>
+          <w:sz w:val="24"/>
+          <w:szCs w:val="24"/>
+        </w:rPr>
+        <w:t>MSE – što je veća vrednost ovog parametra to je manja rezolucija slike</w:t>
+      </w:r>
+    </w:p>
+    <w:p>
+      <w:pPr>
+        <w:spacing w:after="0" w:line="240" w:lineRule="auto"/>
+        <w:rPr>
+          <w:rFonts w:ascii="Arial" w:hAnsi="Arial" w:cs="Arial"/>
+          <w:sz w:val="24"/>
+          <w:szCs w:val="24"/>
+        </w:rPr>
+      </w:pPr>
+    </w:p>
+    <w:p>
+      <w:pPr>
+        <w:spacing w:after="0" w:line="240" w:lineRule="auto"/>
+        <w:rPr>
+          <w:rFonts w:ascii="Arial" w:hAnsi="Arial" w:cs="Arial"/>
+          <w:sz w:val="24"/>
+          <w:szCs w:val="24"/>
+        </w:rPr>
+      </w:pPr>
+      <w:r>
+        <w:rPr>
+          <w:rFonts w:ascii="Arial" w:hAnsi="Arial" w:cs="Arial"/>
+          <w:sz w:val="24"/>
+          <w:szCs w:val="24"/>
+        </w:rPr>
+        <w:t>PSNR  - želimo da bude što je moguće veća vrednost zato što želimo da šum bude što manji,ovaj parametar predstavlja odnos signala i šuma</w:t>
+      </w:r>
+    </w:p>
+    <w:p>
+      <w:pPr>
+        <w:spacing w:after="0" w:line="240" w:lineRule="auto"/>
+        <w:rPr>
+          <w:rFonts w:ascii="Arial" w:hAnsi="Arial" w:cs="Arial"/>
+          <w:sz w:val="24"/>
+          <w:szCs w:val="24"/>
+        </w:rPr>
+      </w:pPr>
+    </w:p>
+    <w:p>
+      <w:pPr>
+        <w:spacing w:after="0" w:line="240" w:lineRule="auto"/>
+        <w:rPr>
+          <w:rFonts w:ascii="Arial" w:hAnsi="Arial" w:cs="Arial"/>
+          <w:sz w:val="24"/>
+          <w:szCs w:val="24"/>
+        </w:rPr>
+      </w:pPr>
+      <w:r>
+        <w:rPr>
+          <w:rFonts w:ascii="Arial" w:hAnsi="Arial" w:cs="Arial"/>
+          <w:sz w:val="24"/>
+          <w:szCs w:val="24"/>
+        </w:rPr>
+        <w:t>SSIM:ovaj parametar se kreće u intervalu od 0.0 do 1.0 i prikazuje sličnost između originalne i odgovarajuće slike</w:t>
+      </w:r>
+    </w:p>
+    <w:p>
+      <w:pPr>
+        <w:spacing w:after="0" w:line="240" w:lineRule="auto"/>
+        <w:rPr>
+          <w:rFonts w:ascii="Arial" w:hAnsi="Arial" w:cs="Arial"/>
+          <w:sz w:val="24"/>
+          <w:szCs w:val="24"/>
+        </w:rPr>
+      </w:pPr>
+    </w:p>
+    <w:p>
+      <w:pPr>
+        <w:spacing w:line="240" w:lineRule="auto"/>
+      </w:pPr>
+      <w:r>
+        <w:rPr>
+          <w:rFonts w:ascii="Arial" w:hAnsi="Arial" w:cs="Arial"/>
+          <w:b/>
           <w:color w:val="4472C4"/>
           <w:sz w:val="36"/>
           <w:szCs w:val="36"/>
         </w:rPr>
-      </w:pPr>
-    </w:p>
-    <w:p>
-      <w:pPr>
-        <w:pStyle w:val="ListParagraph"/>
-        <w:ind w:left="705"/>
-        <w:rPr>
-          <w:rFonts w:ascii="Bahnschrift SemiBold" w:hAnsi="Bahnschrift SemiBold" w:cs="Arial"/>
-          <w:sz w:val="24"/>
-          <w:szCs w:val="24"/>
-        </w:rPr>
-      </w:pPr>
-      <w:r>
-        <w:rPr>
-          <w:rFonts w:ascii="Bahnschrift SemiBold" w:hAnsi="Bahnschrift SemiBold" w:cs="Arial"/>
-          <w:sz w:val="24"/>
-          <w:szCs w:val="24"/>
-        </w:rPr>
-        <w:t>Prikaz rezultata za sliku flowers.bmp iz skupa Set14</w:t>
-      </w:r>
-    </w:p>
-    <w:p>
-      <w:pPr>
-        <w:pStyle w:val="ListParagraph"/>
-        <w:ind w:left="705"/>
-        <w:rPr>
-          <w:rFonts w:ascii="Bahnschrift SemiBold" w:hAnsi="Bahnschrift SemiBold" w:cs="Arial"/>
-          <w:color w:val="4472C4"/>
-          <w:sz w:val="24"/>
-          <w:szCs w:val="24"/>
-        </w:rPr>
-      </w:pPr>
-      <w:r>
-        <w:rPr>
-          <w:rFonts w:ascii="Bahnschrift SemiBold" w:hAnsi="Bahnschrift SemiBold" w:cs="Arial"/>
-          <w:color w:val="4472C4"/>
+        <w:t>Bilinearna interpolacija</w:t>
+      </w:r>
+      <w:r>
+        <w:rPr>
+          <w:rFonts w:ascii="Arial" w:hAnsi="Arial" w:cs="Arial"/>
+          <w:sz w:val="24"/>
+          <w:szCs w:val="24"/>
+        </w:rPr>
+        <w:t xml:space="preserve"> – algoritam gde se koeficijenti interpolacije računaju na osnovu udaljenosti tačaka iz osnovnog rastera od interpolacione tačke</w:t>
+      </w:r>
+    </w:p>
+    <w:p>
+      <w:pPr>
+        <w:spacing w:line="240" w:lineRule="auto"/>
+        <w:rPr>
+          <w:rFonts w:ascii="Arial" w:hAnsi="Arial" w:cs="Arial"/>
+          <w:sz w:val="24"/>
+          <w:szCs w:val="24"/>
+        </w:rPr>
+      </w:pPr>
+      <w:r>
+        <w:rPr>
+          <w:rFonts w:ascii="Arial" w:hAnsi="Arial" w:cs="Arial"/>
+          <w:sz w:val="24"/>
+          <w:szCs w:val="24"/>
+        </w:rPr>
+        <w:t>w(1,1) = (1-y)*(1-x)</w:t>
+      </w:r>
+      <w:r>
+        <w:rPr>
+          <w:rFonts w:ascii="Arial" w:hAnsi="Arial" w:cs="Arial"/>
           <w:sz w:val="24"/>
           <w:szCs w:val="24"/>
         </w:rPr>
@@ -1801,17 +1670,34 @@
       </w:r>
       <w:r>
         <w:rPr>
-          <w:rFonts w:ascii="Bahnschrift SemiBold" w:hAnsi="Bahnschrift SemiBold" w:cs="Arial"/>
-          <w:color w:val="4472C4"/>
+          <w:rFonts w:ascii="Arial" w:hAnsi="Arial" w:cs="Arial"/>
           <w:sz w:val="24"/>
           <w:szCs w:val="24"/>
         </w:rPr>
         <w:tab/>
-      </w:r>
-      <w:r>
-        <w:rPr>
-          <w:rFonts w:ascii="Bahnschrift SemiBold" w:hAnsi="Bahnschrift SemiBold" w:cs="Arial"/>
-          <w:color w:val="4472C4"/>
+        <w:t>w(1,2) = (1-y)*x</w:t>
+      </w:r>
+    </w:p>
+    <w:p>
+      <w:pPr>
+        <w:spacing w:line="240" w:lineRule="auto"/>
+        <w:rPr>
+          <w:rFonts w:ascii="Arial" w:hAnsi="Arial" w:cs="Arial"/>
+          <w:sz w:val="24"/>
+          <w:szCs w:val="24"/>
+        </w:rPr>
+      </w:pPr>
+      <w:r>
+        <w:rPr>
+          <w:rFonts w:ascii="Arial" w:hAnsi="Arial" w:cs="Arial"/>
+          <w:sz w:val="24"/>
+          <w:szCs w:val="24"/>
+        </w:rPr>
+        <w:t>w(2,1) = y * (1-x)</w:t>
+      </w:r>
+      <w:r>
+        <w:rPr>
+          <w:rFonts w:ascii="Arial" w:hAnsi="Arial" w:cs="Arial"/>
           <w:sz w:val="24"/>
           <w:szCs w:val="24"/>
         </w:rPr>
@@ -1819,197 +1705,51 @@
       </w:r>
       <w:r>
         <w:rPr>
-          <w:rFonts w:ascii="Bahnschrift SemiBold" w:hAnsi="Bahnschrift SemiBold" w:cs="Arial"/>
-          <w:color w:val="4472C4"/>
+          <w:rFonts w:ascii="Arial" w:hAnsi="Arial" w:cs="Arial"/>
           <w:sz w:val="24"/>
           <w:szCs w:val="24"/>
         </w:rPr>
         <w:tab/>
-        <w:t xml:space="preserve">     </w:t>
-      </w:r>
-    </w:p>
-    <w:p>
-      <w:pPr>
-        <w:spacing w:after="0"/>
-        <w:ind w:left="2832" w:firstLine="708"/>
-        <w:rPr>
-          <w:rFonts w:ascii="Bahnschrift SemiBold" w:hAnsi="Bahnschrift SemiBold" w:cs="Arial"/>
-          <w:color w:val="4472C4"/>
-          <w:sz w:val="24"/>
-          <w:szCs w:val="24"/>
-        </w:rPr>
-      </w:pPr>
-      <w:r>
-        <w:rPr>
-          <w:rFonts w:ascii="Bahnschrift SemiBold" w:hAnsi="Bahnschrift SemiBold" w:cs="Arial"/>
-          <w:color w:val="4472C4"/>
-          <w:sz w:val="24"/>
-          <w:szCs w:val="24"/>
-        </w:rPr>
-        <w:t>Degradirana slika</w:t>
-      </w:r>
-      <w:r>
-        <w:rPr>
-          <w:rFonts w:ascii="Bahnschrift SemiBold" w:hAnsi="Bahnschrift SemiBold" w:cs="Arial"/>
-          <w:color w:val="4472C4"/>
-          <w:sz w:val="24"/>
-          <w:szCs w:val="24"/>
-        </w:rPr>
-        <w:tab/>
-      </w:r>
-      <w:r>
-        <w:rPr>
-          <w:rFonts w:ascii="Bahnschrift SemiBold" w:hAnsi="Bahnschrift SemiBold" w:cs="Arial"/>
-          <w:color w:val="4472C4"/>
-          <w:sz w:val="24"/>
-          <w:szCs w:val="24"/>
-        </w:rPr>
-        <w:tab/>
-        <w:t xml:space="preserve">    Rekonstruisana slika</w:t>
-      </w:r>
-    </w:p>
-    <w:p>
-      <w:pPr>
-        <w:spacing w:after="0" w:line="240" w:lineRule="auto"/>
-        <w:rPr>
-          <w:rFonts w:ascii="Arial" w:hAnsi="Arial" w:cs="Arial"/>
-          <w:sz w:val="24"/>
-          <w:szCs w:val="24"/>
-        </w:rPr>
-      </w:pPr>
-      <w:r>
-        <w:rPr>
-          <w:rFonts w:ascii="Arial" w:hAnsi="Arial" w:cs="Arial"/>
-          <w:sz w:val="24"/>
-          <w:szCs w:val="24"/>
-        </w:rPr>
-        <w:tab/>
-      </w:r>
-      <w:r>
-        <w:rPr>
-          <w:rFonts w:ascii="Arial" w:hAnsi="Arial" w:cs="Arial"/>
-          <w:sz w:val="24"/>
-          <w:szCs w:val="24"/>
-        </w:rPr>
-        <w:tab/>
-      </w:r>
-      <w:r>
-        <w:rPr>
-          <w:rFonts w:ascii="Arial" w:hAnsi="Arial" w:cs="Arial"/>
-          <w:sz w:val="24"/>
-          <w:szCs w:val="24"/>
-        </w:rPr>
-        <w:tab/>
-        <w:t xml:space="preserve">          MSE:367.07440518423914      MSE:210.67191712785583</w:t>
-      </w:r>
-    </w:p>
-    <w:p>
-      <w:pPr>
-        <w:spacing w:after="0" w:line="240" w:lineRule="auto"/>
-        <w:rPr>
-          <w:rFonts w:ascii="Arial" w:hAnsi="Arial" w:cs="Arial"/>
-          <w:sz w:val="24"/>
-          <w:szCs w:val="24"/>
-        </w:rPr>
-      </w:pPr>
-      <w:r>
-        <w:rPr>
-          <w:rFonts w:ascii="Arial" w:hAnsi="Arial" w:cs="Arial"/>
-          <w:sz w:val="24"/>
-          <w:szCs w:val="24"/>
-        </w:rPr>
-        <w:tab/>
-      </w:r>
-      <w:r>
-        <w:rPr>
-          <w:rFonts w:ascii="Arial" w:hAnsi="Arial" w:cs="Arial"/>
-          <w:sz w:val="24"/>
-          <w:szCs w:val="24"/>
-        </w:rPr>
-        <w:tab/>
-      </w:r>
-      <w:r>
-        <w:rPr>
-          <w:rFonts w:ascii="Arial" w:hAnsi="Arial" w:cs="Arial"/>
-          <w:sz w:val="24"/>
-          <w:szCs w:val="24"/>
-        </w:rPr>
-        <w:tab/>
-        <w:t xml:space="preserve">          PSNR:27.25447511864764    PSNR:29.665949682056713</w:t>
-      </w:r>
-    </w:p>
-    <w:p>
-      <w:pPr>
-        <w:spacing w:after="0" w:line="240" w:lineRule="auto"/>
-        <w:rPr>
-          <w:rFonts w:ascii="Arial" w:hAnsi="Arial" w:cs="Arial"/>
-          <w:sz w:val="24"/>
-          <w:szCs w:val="24"/>
-        </w:rPr>
-      </w:pPr>
-      <w:r>
-        <w:rPr>
-          <w:rFonts w:ascii="Arial" w:hAnsi="Arial" w:cs="Arial"/>
-          <w:sz w:val="24"/>
-          <w:szCs w:val="24"/>
-        </w:rPr>
-        <w:tab/>
-      </w:r>
-      <w:r>
-        <w:rPr>
-          <w:rFonts w:ascii="Arial" w:hAnsi="Arial" w:cs="Arial"/>
-          <w:sz w:val="24"/>
-          <w:szCs w:val="24"/>
-        </w:rPr>
-        <w:tab/>
-      </w:r>
-      <w:r>
-        <w:rPr>
-          <w:rFonts w:ascii="Arial" w:hAnsi="Arial" w:cs="Arial"/>
-          <w:sz w:val="24"/>
-          <w:szCs w:val="24"/>
-        </w:rPr>
-        <w:tab/>
-        <w:t xml:space="preserve">          SSIM:0.8690381699992461   SSIM:0.898887007611708</w:t>
-      </w:r>
-    </w:p>
-    <w:p>
-      <w:pPr>
-        <w:spacing w:after="0" w:line="240" w:lineRule="auto"/>
-        <w:rPr>
-          <w:rFonts w:ascii="Arial" w:hAnsi="Arial" w:cs="Arial"/>
-          <w:sz w:val="24"/>
-          <w:szCs w:val="24"/>
-        </w:rPr>
-      </w:pPr>
-    </w:p>
-    <w:p>
-      <w:pPr>
-        <w:spacing w:line="240" w:lineRule="auto"/>
-      </w:pPr>
-      <w:r>
-        <w:rPr>
-          <w:rFonts w:ascii="Arial" w:hAnsi="Arial" w:cs="Arial"/>
+        <w:t>w(2,2) = y * x</w:t>
+      </w:r>
+    </w:p>
+    <w:p>
+      <w:pPr>
+        <w:spacing w:line="240" w:lineRule="auto"/>
+        <w:rPr>
+          <w:rFonts w:ascii="Arial" w:hAnsi="Arial" w:cs="Arial"/>
+          <w:sz w:val="24"/>
+          <w:szCs w:val="24"/>
+        </w:rPr>
+      </w:pPr>
+      <w:r>
+        <w:rPr>
           <w:noProof/>
-          <w:sz w:val="24"/>
-          <w:szCs w:val="24"/>
           <w:lang w:eastAsia="sr-Latn-RS"/>
         </w:rPr>
         <w:drawing>
-          <wp:inline distT="0" distB="0" distL="0" distR="0">
-            <wp:extent cx="5760720" cy="1408432"/>
-            <wp:effectExtent l="0" t="0" r="0" b="1268"/>
-            <wp:docPr id="2" name="Picture 3"/>
-            <wp:cNvGraphicFramePr/>
+          <wp:inline distT="0" distB="0" distL="0" distR="0" wp14:anchorId="27DFC7AB" wp14:editId="4EFBC09D">
+            <wp:extent cx="4352290" cy="2181225"/>
+            <wp:effectExtent l="0" t="0" r="0" b="0"/>
+            <wp:docPr id="6" name="Picture 6"/>
+            <wp:cNvGraphicFramePr>
+              <a:graphicFrameLocks xmlns:a="http://schemas.openxmlformats.org/drawingml/2006/main" noChangeAspect="1"/>
+            </wp:cNvGraphicFramePr>
             <a:graphic xmlns:a="http://schemas.openxmlformats.org/drawingml/2006/main">
               <a:graphicData uri="http://schemas.openxmlformats.org/drawingml/2006/picture">
                 <pic:pic xmlns:pic="http://schemas.openxmlformats.org/drawingml/2006/picture">
                   <pic:nvPicPr>
-                    <pic:cNvPr id="0" name=""/>
+                    <pic:cNvPr id="6" name="img1.png"/>
                     <pic:cNvPicPr/>
                   </pic:nvPicPr>
                   <pic:blipFill>
-                    <a:blip r:embed="rId9"/>
+                    <a:blip r:embed="rId9">
+                      <a:extLst>
+                        <a:ext uri="{28A0092B-C50C-407E-A947-70E740481C1C}">
+                          <a14:useLocalDpi xmlns:a14="http://schemas.microsoft.com/office/drawing/2010/main" val="0"/>
+                        </a:ext>
+                      </a:extLst>
+                    </a:blip>
                     <a:stretch>
                       <a:fillRect/>
                     </a:stretch>
@@ -2017,16 +1757,11 @@
                   <pic:spPr>
                     <a:xfrm>
                       <a:off x="0" y="0"/>
-                      <a:ext cx="5760720" cy="1408432"/>
+                      <a:ext cx="4397510" cy="2203888"/>
                     </a:xfrm>
                     <a:prstGeom prst="rect">
                       <a:avLst/>
                     </a:prstGeom>
-                    <a:noFill/>
-                    <a:ln>
-                      <a:noFill/>
-                      <a:prstDash/>
-                    </a:ln>
                   </pic:spPr>
                 </pic:pic>
               </a:graphicData>
@@ -2034,1020 +1769,6 @@
           </wp:inline>
         </w:drawing>
       </w:r>
-    </w:p>
-    <w:p>
-      <w:pPr>
-        <w:spacing w:after="0" w:line="240" w:lineRule="auto"/>
-        <w:rPr>
-          <w:rFonts w:ascii="Arial" w:hAnsi="Arial" w:cs="Arial"/>
-          <w:sz w:val="24"/>
-          <w:szCs w:val="24"/>
-        </w:rPr>
-      </w:pPr>
-      <w:r>
-        <w:rPr>
-          <w:rFonts w:ascii="Arial" w:hAnsi="Arial" w:cs="Arial"/>
-          <w:sz w:val="24"/>
-          <w:szCs w:val="24"/>
-        </w:rPr>
-        <w:t>Slika levo je originalna slika (referentna slika) koja pripada skupu Set14</w:t>
-      </w:r>
-    </w:p>
-    <w:p>
-      <w:pPr>
-        <w:spacing w:after="0" w:line="240" w:lineRule="auto"/>
-        <w:rPr>
-          <w:rFonts w:ascii="Arial" w:hAnsi="Arial" w:cs="Arial"/>
-          <w:sz w:val="24"/>
-          <w:szCs w:val="24"/>
-        </w:rPr>
-      </w:pPr>
-    </w:p>
-    <w:p>
-      <w:pPr>
-        <w:spacing w:after="0" w:line="240" w:lineRule="auto"/>
-        <w:rPr>
-          <w:rFonts w:ascii="Arial" w:hAnsi="Arial" w:cs="Arial"/>
-          <w:sz w:val="24"/>
-          <w:szCs w:val="24"/>
-        </w:rPr>
-      </w:pPr>
-      <w:r>
-        <w:rPr>
-          <w:rFonts w:ascii="Arial" w:hAnsi="Arial" w:cs="Arial"/>
-          <w:sz w:val="24"/>
-          <w:szCs w:val="24"/>
-        </w:rPr>
-        <w:t>Slika u sredini – degradirana slika,to je slika koja je dobijena tako što smo prvo smanjili sliku i na taj način informacije o originalnim pikselima smestili u manji prostor,time smo izgubili određene informacije koje ostaju izgubljene i nakon uvećanja slike koje smo neposredno zatim izvršili</w:t>
-      </w:r>
-    </w:p>
-    <w:p>
-      <w:pPr>
-        <w:spacing w:after="0" w:line="240" w:lineRule="auto"/>
-        <w:rPr>
-          <w:rFonts w:ascii="Arial" w:hAnsi="Arial" w:cs="Arial"/>
-          <w:sz w:val="24"/>
-          <w:szCs w:val="24"/>
-        </w:rPr>
-      </w:pPr>
-    </w:p>
-    <w:p>
-      <w:pPr>
-        <w:spacing w:after="0" w:line="240" w:lineRule="auto"/>
-        <w:rPr>
-          <w:rFonts w:ascii="Arial" w:hAnsi="Arial" w:cs="Arial"/>
-          <w:sz w:val="24"/>
-          <w:szCs w:val="24"/>
-        </w:rPr>
-      </w:pPr>
-      <w:r>
-        <w:rPr>
-          <w:rFonts w:ascii="Arial" w:hAnsi="Arial" w:cs="Arial"/>
-          <w:sz w:val="24"/>
-          <w:szCs w:val="24"/>
-        </w:rPr>
-        <w:t>Slika desno – primenili smo SRCNN na degradiranu sliku</w:t>
-      </w:r>
-    </w:p>
-    <w:p>
-      <w:pPr>
-        <w:spacing w:after="0" w:line="240" w:lineRule="auto"/>
-        <w:rPr>
-          <w:rFonts w:ascii="Arial" w:hAnsi="Arial" w:cs="Arial"/>
-          <w:sz w:val="24"/>
-          <w:szCs w:val="24"/>
-        </w:rPr>
-      </w:pPr>
-    </w:p>
-    <w:p>
-      <w:pPr>
-        <w:spacing w:after="0" w:line="240" w:lineRule="auto"/>
-        <w:rPr>
-          <w:rFonts w:ascii="Arial" w:hAnsi="Arial" w:cs="Arial"/>
-          <w:sz w:val="24"/>
-          <w:szCs w:val="24"/>
-        </w:rPr>
-      </w:pPr>
-      <w:r>
-        <w:rPr>
-          <w:rFonts w:ascii="Arial" w:hAnsi="Arial" w:cs="Arial"/>
-          <w:sz w:val="24"/>
-          <w:szCs w:val="24"/>
-        </w:rPr>
-        <w:t>MSE – što je veća vrednost ovog parametra to je manja rezolucija slike</w:t>
-      </w:r>
-    </w:p>
-    <w:p>
-      <w:pPr>
-        <w:spacing w:after="0" w:line="240" w:lineRule="auto"/>
-        <w:rPr>
-          <w:rFonts w:ascii="Arial" w:hAnsi="Arial" w:cs="Arial"/>
-          <w:sz w:val="24"/>
-          <w:szCs w:val="24"/>
-        </w:rPr>
-      </w:pPr>
-    </w:p>
-    <w:p>
-      <w:pPr>
-        <w:spacing w:after="0" w:line="240" w:lineRule="auto"/>
-        <w:rPr>
-          <w:rFonts w:ascii="Arial" w:hAnsi="Arial" w:cs="Arial"/>
-          <w:sz w:val="24"/>
-          <w:szCs w:val="24"/>
-        </w:rPr>
-      </w:pPr>
-      <w:r>
-        <w:rPr>
-          <w:rFonts w:ascii="Arial" w:hAnsi="Arial" w:cs="Arial"/>
-          <w:sz w:val="24"/>
-          <w:szCs w:val="24"/>
-        </w:rPr>
-        <w:t>PSNR  - želimo da bude što je moguće veća vrednost zato što želimo da šum bude što manji,ovaj parametar predstavlja odnos signala i šuma</w:t>
-      </w:r>
-    </w:p>
-    <w:p>
-      <w:pPr>
-        <w:spacing w:after="0" w:line="240" w:lineRule="auto"/>
-        <w:rPr>
-          <w:rFonts w:ascii="Arial" w:hAnsi="Arial" w:cs="Arial"/>
-          <w:sz w:val="24"/>
-          <w:szCs w:val="24"/>
-        </w:rPr>
-      </w:pPr>
-    </w:p>
-    <w:p>
-      <w:pPr>
-        <w:spacing w:after="0" w:line="240" w:lineRule="auto"/>
-        <w:rPr>
-          <w:rFonts w:ascii="Arial" w:hAnsi="Arial" w:cs="Arial"/>
-          <w:sz w:val="24"/>
-          <w:szCs w:val="24"/>
-        </w:rPr>
-      </w:pPr>
-      <w:r>
-        <w:rPr>
-          <w:rFonts w:ascii="Arial" w:hAnsi="Arial" w:cs="Arial"/>
-          <w:sz w:val="24"/>
-          <w:szCs w:val="24"/>
-        </w:rPr>
-        <w:t>SSIM:ovaj parametar se kreće u intervalu od 0.0 do 1.0 i prikazuje sličnost između originalne i odgovarajuće slike</w:t>
-      </w:r>
-    </w:p>
-    <w:p>
-      <w:pPr>
-        <w:spacing w:after="0" w:line="240" w:lineRule="auto"/>
-        <w:rPr>
-          <w:rFonts w:ascii="Arial" w:hAnsi="Arial" w:cs="Arial"/>
-          <w:sz w:val="24"/>
-          <w:szCs w:val="24"/>
-        </w:rPr>
-      </w:pPr>
-    </w:p>
-    <w:p>
-      <w:pPr>
-        <w:spacing w:after="0" w:line="240" w:lineRule="auto"/>
-      </w:pPr>
-      <w:r>
-        <w:rPr>
-          <w:rFonts w:ascii="Arial" w:hAnsi="Arial" w:cs="Arial"/>
-          <w:b/>
-          <w:sz w:val="24"/>
-          <w:szCs w:val="24"/>
-        </w:rPr>
-        <w:t>Dakle za ovaj konkretan primer možemo zaključiti sledeće</w:t>
-      </w:r>
-      <w:r>
-        <w:rPr>
-          <w:rFonts w:ascii="Arial" w:hAnsi="Arial" w:cs="Arial"/>
-          <w:sz w:val="24"/>
-          <w:szCs w:val="24"/>
-        </w:rPr>
-        <w:t>:</w:t>
-      </w:r>
-    </w:p>
-    <w:p>
-      <w:pPr>
-        <w:spacing w:after="0" w:line="240" w:lineRule="auto"/>
-        <w:rPr>
-          <w:rFonts w:ascii="Arial" w:hAnsi="Arial" w:cs="Arial"/>
-          <w:sz w:val="24"/>
-          <w:szCs w:val="24"/>
-        </w:rPr>
-      </w:pPr>
-    </w:p>
-    <w:p>
-      <w:pPr>
-        <w:spacing w:after="0" w:line="240" w:lineRule="auto"/>
-        <w:rPr>
-          <w:rFonts w:ascii="Arial" w:hAnsi="Arial" w:cs="Arial"/>
-          <w:b/>
-          <w:sz w:val="24"/>
-          <w:szCs w:val="24"/>
-        </w:rPr>
-      </w:pPr>
-      <w:r>
-        <w:rPr>
-          <w:rFonts w:ascii="Arial" w:hAnsi="Arial" w:cs="Arial"/>
-          <w:b/>
-          <w:sz w:val="24"/>
-          <w:szCs w:val="24"/>
-        </w:rPr>
-        <w:t>MSE parametar kod 3. slike znatno niži,što je i logično jer to znači da je znatno veća rezolucija slike ,a to je i logično budući da je primenjena SRCNN mreža.Dalje,PSRN vrednost je neznatno veća što znači da je šum manji,a takođe i parametar SSIM ima veću vrednost što znači da je slika nakon primene SRCNN sličnija originalnoj tj referentnoj slici.</w:t>
-      </w:r>
-    </w:p>
-    <w:p>
-      <w:pPr>
-        <w:spacing w:line="240" w:lineRule="auto"/>
-        <w:rPr>
-          <w:rFonts w:ascii="Arial" w:hAnsi="Arial" w:cs="Arial"/>
-          <w:sz w:val="24"/>
-          <w:szCs w:val="24"/>
-        </w:rPr>
-      </w:pPr>
-    </w:p>
-    <w:p>
-      <w:pPr>
-        <w:spacing w:line="240" w:lineRule="auto"/>
-        <w:rPr>
-          <w:rFonts w:ascii="Arial" w:hAnsi="Arial" w:cs="Arial"/>
-          <w:sz w:val="24"/>
-          <w:szCs w:val="24"/>
-        </w:rPr>
-      </w:pPr>
-    </w:p>
-    <w:p>
-      <w:pPr>
-        <w:spacing w:line="240" w:lineRule="auto"/>
-        <w:rPr>
-          <w:rFonts w:ascii="Arial" w:hAnsi="Arial" w:cs="Arial"/>
-          <w:sz w:val="24"/>
-          <w:szCs w:val="24"/>
-        </w:rPr>
-      </w:pPr>
-    </w:p>
-    <w:p>
-      <w:pPr>
-        <w:spacing w:line="240" w:lineRule="auto"/>
-        <w:rPr>
-          <w:rFonts w:ascii="Arial" w:hAnsi="Arial" w:cs="Arial"/>
-          <w:b/>
-          <w:sz w:val="24"/>
-          <w:szCs w:val="24"/>
-        </w:rPr>
-      </w:pPr>
-      <w:r>
-        <w:rPr>
-          <w:rFonts w:ascii="Arial" w:hAnsi="Arial" w:cs="Arial"/>
-          <w:b/>
-          <w:sz w:val="24"/>
-          <w:szCs w:val="24"/>
-        </w:rPr>
-        <w:lastRenderedPageBreak/>
-        <w:t>Želim još da prikažem rezultate poređenja primene 3 metode na sliku butterfly.bmp iz skupa Set5:bilinearne interpolacije,bikubične interpolacije i SRCNN metode,međutim pre nego što prikažem rezultate ukratko ću objasniti pojmove bilinearne i bikubične interpolacije</w:t>
-      </w:r>
-    </w:p>
-    <w:p>
-      <w:pPr>
-        <w:spacing w:line="240" w:lineRule="auto"/>
-      </w:pPr>
-      <w:r>
-        <w:rPr>
-          <w:rFonts w:ascii="Arial" w:hAnsi="Arial" w:cs="Arial"/>
-          <w:color w:val="4472C4"/>
-          <w:sz w:val="24"/>
-          <w:szCs w:val="24"/>
-        </w:rPr>
-        <w:t>Bilinearna interpolacija</w:t>
-      </w:r>
-      <w:r>
-        <w:rPr>
-          <w:rFonts w:ascii="Arial" w:hAnsi="Arial" w:cs="Arial"/>
-          <w:sz w:val="24"/>
-          <w:szCs w:val="24"/>
-        </w:rPr>
-        <w:t xml:space="preserve"> – algoritam gde se koeficijenti interpolacije računaju na osnovu udaljenosti tačaka iz osnovnog rastera od interpolacione tačke</w:t>
-      </w:r>
-    </w:p>
-    <w:p>
-      <w:pPr>
-        <w:spacing w:line="240" w:lineRule="auto"/>
-        <w:rPr>
-          <w:rFonts w:ascii="Arial" w:hAnsi="Arial" w:cs="Arial"/>
-          <w:sz w:val="24"/>
-          <w:szCs w:val="24"/>
-        </w:rPr>
-      </w:pPr>
-      <w:r>
-        <w:rPr>
-          <w:rFonts w:ascii="Arial" w:hAnsi="Arial" w:cs="Arial"/>
-          <w:sz w:val="24"/>
-          <w:szCs w:val="24"/>
-        </w:rPr>
-        <w:t>w(1,1) = (1-y)*(1-x)</w:t>
-      </w:r>
-      <w:r>
-        <w:rPr>
-          <w:rFonts w:ascii="Arial" w:hAnsi="Arial" w:cs="Arial"/>
-          <w:sz w:val="24"/>
-          <w:szCs w:val="24"/>
-        </w:rPr>
-        <w:tab/>
-      </w:r>
-      <w:r>
-        <w:rPr>
-          <w:rFonts w:ascii="Arial" w:hAnsi="Arial" w:cs="Arial"/>
-          <w:sz w:val="24"/>
-          <w:szCs w:val="24"/>
-        </w:rPr>
-        <w:tab/>
-        <w:t>w(1,2) = (1-y)*x</w:t>
-      </w:r>
-    </w:p>
-    <w:p>
-      <w:pPr>
-        <w:spacing w:line="240" w:lineRule="auto"/>
-        <w:rPr>
-          <w:rFonts w:ascii="Arial" w:hAnsi="Arial" w:cs="Arial"/>
-          <w:sz w:val="24"/>
-          <w:szCs w:val="24"/>
-        </w:rPr>
-      </w:pPr>
-      <w:r>
-        <w:rPr>
-          <w:rFonts w:ascii="Arial" w:hAnsi="Arial" w:cs="Arial"/>
-          <w:sz w:val="24"/>
-          <w:szCs w:val="24"/>
-        </w:rPr>
-        <w:t>w(2,1) = y * (1-x)</w:t>
-      </w:r>
-      <w:r>
-        <w:rPr>
-          <w:rFonts w:ascii="Arial" w:hAnsi="Arial" w:cs="Arial"/>
-          <w:sz w:val="24"/>
-          <w:szCs w:val="24"/>
-        </w:rPr>
-        <w:tab/>
-      </w:r>
-      <w:r>
-        <w:rPr>
-          <w:rFonts w:ascii="Arial" w:hAnsi="Arial" w:cs="Arial"/>
-          <w:sz w:val="24"/>
-          <w:szCs w:val="24"/>
-        </w:rPr>
-        <w:tab/>
-        <w:t>w(2,2) = y * x</w:t>
-      </w:r>
-    </w:p>
-    <w:tbl>
-      <w:tblPr>
-        <w:tblpPr w:leftFromText="180" w:rightFromText="180" w:vertAnchor="text" w:horzAnchor="margin" w:tblpXSpec="center" w:tblpY="1407"/>
-        <w:tblW w:w="6341" w:type="dxa"/>
-        <w:tblCellMar>
-          <w:left w:w="10" w:type="dxa"/>
-          <w:right w:w="10" w:type="dxa"/>
-        </w:tblCellMar>
-        <w:tblLook w:val="04A0" w:firstRow="1" w:lastRow="0" w:firstColumn="1" w:lastColumn="0" w:noHBand="0" w:noVBand="1"/>
-      </w:tblPr>
-      <w:tblGrid>
-        <w:gridCol w:w="1019"/>
-        <w:gridCol w:w="1774"/>
-        <w:gridCol w:w="1774"/>
-        <w:gridCol w:w="1774"/>
-      </w:tblGrid>
-      <w:tr>
-        <w:trPr>
-          <w:trHeight w:val="426"/>
-        </w:trPr>
-        <w:tc>
-          <w:tcPr>
-            <w:tcW w:w="1019" w:type="dxa"/>
-            <w:tcBorders>
-              <w:top w:val="double" w:sz="6" w:space="0" w:color="ED7D31"/>
-              <w:left w:val="double" w:sz="6" w:space="0" w:color="ED7D31"/>
-              <w:bottom w:val="double" w:sz="6" w:space="0" w:color="ED7D31"/>
-              <w:right w:val="double" w:sz="6" w:space="0" w:color="ED7D31"/>
-            </w:tcBorders>
-            <w:shd w:val="clear" w:color="auto" w:fill="auto"/>
-            <w:tcMar>
-              <w:top w:w="0" w:type="dxa"/>
-              <w:left w:w="108" w:type="dxa"/>
-              <w:bottom w:w="0" w:type="dxa"/>
-              <w:right w:w="108" w:type="dxa"/>
-            </w:tcMar>
-          </w:tcPr>
-          <w:p>
-            <w:pPr>
-              <w:spacing w:after="0" w:line="240" w:lineRule="auto"/>
-              <w:jc w:val="center"/>
-              <w:rPr>
-                <w:rFonts w:ascii="Arial" w:hAnsi="Arial" w:cs="Arial"/>
-                <w:sz w:val="24"/>
-                <w:szCs w:val="24"/>
-              </w:rPr>
-            </w:pPr>
-          </w:p>
-        </w:tc>
-        <w:tc>
-          <w:tcPr>
-            <w:tcW w:w="1774" w:type="dxa"/>
-            <w:tcBorders>
-              <w:top w:val="double" w:sz="6" w:space="0" w:color="ED7D31"/>
-              <w:left w:val="double" w:sz="6" w:space="0" w:color="ED7D31"/>
-              <w:bottom w:val="double" w:sz="6" w:space="0" w:color="ED7D31"/>
-              <w:right w:val="double" w:sz="6" w:space="0" w:color="ED7D31"/>
-            </w:tcBorders>
-            <w:shd w:val="clear" w:color="auto" w:fill="auto"/>
-            <w:tcMar>
-              <w:top w:w="0" w:type="dxa"/>
-              <w:left w:w="108" w:type="dxa"/>
-              <w:bottom w:w="0" w:type="dxa"/>
-              <w:right w:w="108" w:type="dxa"/>
-            </w:tcMar>
-          </w:tcPr>
-          <w:p>
-            <w:pPr>
-              <w:spacing w:after="0" w:line="240" w:lineRule="auto"/>
-              <w:jc w:val="center"/>
-              <w:rPr>
-                <w:rFonts w:ascii="Arial" w:hAnsi="Arial" w:cs="Arial"/>
-                <w:b/>
-                <w:sz w:val="24"/>
-                <w:szCs w:val="24"/>
-              </w:rPr>
-            </w:pPr>
-            <w:r>
-              <w:rPr>
-                <w:rFonts w:ascii="Arial" w:hAnsi="Arial" w:cs="Arial"/>
-                <w:b/>
-                <w:sz w:val="24"/>
-                <w:szCs w:val="24"/>
-              </w:rPr>
-              <w:t>SRCNN</w:t>
-            </w:r>
-          </w:p>
-        </w:tc>
-        <w:tc>
-          <w:tcPr>
-            <w:tcW w:w="1774" w:type="dxa"/>
-            <w:tcBorders>
-              <w:top w:val="double" w:sz="6" w:space="0" w:color="ED7D31"/>
-              <w:left w:val="double" w:sz="6" w:space="0" w:color="ED7D31"/>
-              <w:bottom w:val="double" w:sz="6" w:space="0" w:color="ED7D31"/>
-              <w:right w:val="double" w:sz="6" w:space="0" w:color="ED7D31"/>
-            </w:tcBorders>
-            <w:shd w:val="clear" w:color="auto" w:fill="auto"/>
-            <w:tcMar>
-              <w:top w:w="0" w:type="dxa"/>
-              <w:left w:w="108" w:type="dxa"/>
-              <w:bottom w:w="0" w:type="dxa"/>
-              <w:right w:w="108" w:type="dxa"/>
-            </w:tcMar>
-          </w:tcPr>
-          <w:p>
-            <w:pPr>
-              <w:spacing w:after="0" w:line="240" w:lineRule="auto"/>
-              <w:jc w:val="center"/>
-              <w:rPr>
-                <w:rFonts w:ascii="Arial" w:hAnsi="Arial" w:cs="Arial"/>
-                <w:b/>
-                <w:sz w:val="24"/>
-                <w:szCs w:val="24"/>
-              </w:rPr>
-            </w:pPr>
-            <w:r>
-              <w:rPr>
-                <w:rFonts w:ascii="Arial" w:hAnsi="Arial" w:cs="Arial"/>
-                <w:b/>
-                <w:sz w:val="24"/>
-                <w:szCs w:val="24"/>
-              </w:rPr>
-              <w:t>Bicubic</w:t>
-            </w:r>
-          </w:p>
-        </w:tc>
-        <w:tc>
-          <w:tcPr>
-            <w:tcW w:w="1774" w:type="dxa"/>
-            <w:tcBorders>
-              <w:top w:val="double" w:sz="6" w:space="0" w:color="ED7D31"/>
-              <w:left w:val="double" w:sz="6" w:space="0" w:color="ED7D31"/>
-              <w:bottom w:val="double" w:sz="6" w:space="0" w:color="ED7D31"/>
-              <w:right w:val="double" w:sz="6" w:space="0" w:color="ED7D31"/>
-            </w:tcBorders>
-            <w:shd w:val="clear" w:color="auto" w:fill="auto"/>
-            <w:tcMar>
-              <w:top w:w="0" w:type="dxa"/>
-              <w:left w:w="108" w:type="dxa"/>
-              <w:bottom w:w="0" w:type="dxa"/>
-              <w:right w:w="108" w:type="dxa"/>
-            </w:tcMar>
-          </w:tcPr>
-          <w:p>
-            <w:pPr>
-              <w:spacing w:after="0" w:line="240" w:lineRule="auto"/>
-              <w:jc w:val="center"/>
-              <w:rPr>
-                <w:rFonts w:ascii="Arial" w:hAnsi="Arial" w:cs="Arial"/>
-                <w:b/>
-                <w:sz w:val="24"/>
-                <w:szCs w:val="24"/>
-              </w:rPr>
-            </w:pPr>
-            <w:r>
-              <w:rPr>
-                <w:rFonts w:ascii="Arial" w:hAnsi="Arial" w:cs="Arial"/>
-                <w:b/>
-                <w:sz w:val="24"/>
-                <w:szCs w:val="24"/>
-              </w:rPr>
-              <w:t>Bilinear</w:t>
-            </w:r>
-          </w:p>
-        </w:tc>
-      </w:tr>
-      <w:tr>
-        <w:trPr>
-          <w:trHeight w:val="426"/>
-        </w:trPr>
-        <w:tc>
-          <w:tcPr>
-            <w:tcW w:w="1019" w:type="dxa"/>
-            <w:tcBorders>
-              <w:top w:val="double" w:sz="6" w:space="0" w:color="ED7D31"/>
-              <w:left w:val="double" w:sz="6" w:space="0" w:color="ED7D31"/>
-              <w:bottom w:val="double" w:sz="6" w:space="0" w:color="ED7D31"/>
-              <w:right w:val="double" w:sz="6" w:space="0" w:color="ED7D31"/>
-            </w:tcBorders>
-            <w:shd w:val="clear" w:color="auto" w:fill="auto"/>
-            <w:tcMar>
-              <w:top w:w="0" w:type="dxa"/>
-              <w:left w:w="108" w:type="dxa"/>
-              <w:bottom w:w="0" w:type="dxa"/>
-              <w:right w:w="108" w:type="dxa"/>
-            </w:tcMar>
-          </w:tcPr>
-          <w:p>
-            <w:pPr>
-              <w:spacing w:after="0" w:line="240" w:lineRule="auto"/>
-              <w:jc w:val="center"/>
-              <w:rPr>
-                <w:rFonts w:ascii="Arial" w:hAnsi="Arial" w:cs="Arial"/>
-                <w:b/>
-                <w:sz w:val="24"/>
-                <w:szCs w:val="24"/>
-              </w:rPr>
-            </w:pPr>
-            <w:r>
-              <w:rPr>
-                <w:rFonts w:ascii="Arial" w:hAnsi="Arial" w:cs="Arial"/>
-                <w:b/>
-                <w:sz w:val="24"/>
-                <w:szCs w:val="24"/>
-              </w:rPr>
-              <w:t>MSE</w:t>
-            </w:r>
-          </w:p>
-        </w:tc>
-        <w:tc>
-          <w:tcPr>
-            <w:tcW w:w="1774" w:type="dxa"/>
-            <w:tcBorders>
-              <w:top w:val="double" w:sz="6" w:space="0" w:color="ED7D31"/>
-              <w:left w:val="double" w:sz="6" w:space="0" w:color="ED7D31"/>
-              <w:bottom w:val="double" w:sz="6" w:space="0" w:color="ED7D31"/>
-              <w:right w:val="double" w:sz="6" w:space="0" w:color="ED7D31"/>
-            </w:tcBorders>
-            <w:shd w:val="clear" w:color="auto" w:fill="auto"/>
-            <w:tcMar>
-              <w:top w:w="0" w:type="dxa"/>
-              <w:left w:w="108" w:type="dxa"/>
-              <w:bottom w:w="0" w:type="dxa"/>
-              <w:right w:w="108" w:type="dxa"/>
-            </w:tcMar>
-          </w:tcPr>
-          <w:p>
-            <w:pPr>
-              <w:spacing w:after="0" w:line="240" w:lineRule="auto"/>
-              <w:rPr>
-                <w:rFonts w:ascii="Arial" w:hAnsi="Arial" w:cs="Arial"/>
-                <w:sz w:val="16"/>
-                <w:szCs w:val="16"/>
-              </w:rPr>
-            </w:pPr>
-            <w:r>
-              <w:rPr>
-                <w:rFonts w:ascii="Arial" w:hAnsi="Arial" w:cs="Arial"/>
-                <w:sz w:val="16"/>
-                <w:szCs w:val="16"/>
-              </w:rPr>
-              <w:t>179.01146505444632</w:t>
-            </w:r>
-          </w:p>
-        </w:tc>
-        <w:tc>
-          <w:tcPr>
-            <w:tcW w:w="1774" w:type="dxa"/>
-            <w:tcBorders>
-              <w:top w:val="double" w:sz="6" w:space="0" w:color="ED7D31"/>
-              <w:left w:val="double" w:sz="6" w:space="0" w:color="ED7D31"/>
-              <w:bottom w:val="double" w:sz="6" w:space="0" w:color="ED7D31"/>
-              <w:right w:val="double" w:sz="6" w:space="0" w:color="ED7D31"/>
-            </w:tcBorders>
-            <w:shd w:val="clear" w:color="auto" w:fill="auto"/>
-            <w:tcMar>
-              <w:top w:w="0" w:type="dxa"/>
-              <w:left w:w="108" w:type="dxa"/>
-              <w:bottom w:w="0" w:type="dxa"/>
-              <w:right w:w="108" w:type="dxa"/>
-            </w:tcMar>
-          </w:tcPr>
-          <w:p>
-            <w:pPr>
-              <w:spacing w:after="0" w:line="240" w:lineRule="auto"/>
-              <w:rPr>
-                <w:rFonts w:ascii="Arial" w:hAnsi="Arial" w:cs="Arial"/>
-                <w:sz w:val="16"/>
-                <w:szCs w:val="16"/>
-              </w:rPr>
-            </w:pPr>
-            <w:r>
-              <w:rPr>
-                <w:rFonts w:ascii="Arial" w:hAnsi="Arial" w:cs="Arial"/>
-                <w:sz w:val="16"/>
-                <w:szCs w:val="16"/>
-              </w:rPr>
-              <w:t>390.6101837158203</w:t>
-            </w:r>
-          </w:p>
-        </w:tc>
-        <w:tc>
-          <w:tcPr>
-            <w:tcW w:w="1774" w:type="dxa"/>
-            <w:tcBorders>
-              <w:top w:val="double" w:sz="6" w:space="0" w:color="ED7D31"/>
-              <w:left w:val="double" w:sz="6" w:space="0" w:color="ED7D31"/>
-              <w:bottom w:val="double" w:sz="6" w:space="0" w:color="ED7D31"/>
-              <w:right w:val="double" w:sz="6" w:space="0" w:color="ED7D31"/>
-            </w:tcBorders>
-            <w:shd w:val="clear" w:color="auto" w:fill="auto"/>
-            <w:tcMar>
-              <w:top w:w="0" w:type="dxa"/>
-              <w:left w:w="108" w:type="dxa"/>
-              <w:bottom w:w="0" w:type="dxa"/>
-              <w:right w:w="108" w:type="dxa"/>
-            </w:tcMar>
-          </w:tcPr>
-          <w:p>
-            <w:pPr>
-              <w:spacing w:after="0" w:line="240" w:lineRule="auto"/>
-              <w:rPr>
-                <w:rFonts w:ascii="Arial" w:hAnsi="Arial" w:cs="Arial"/>
-                <w:sz w:val="16"/>
-                <w:szCs w:val="16"/>
-              </w:rPr>
-            </w:pPr>
-            <w:r>
-              <w:rPr>
-                <w:rFonts w:ascii="Arial" w:hAnsi="Arial" w:cs="Arial"/>
-                <w:sz w:val="16"/>
-                <w:szCs w:val="16"/>
-              </w:rPr>
-              <w:t>648.6254119873047</w:t>
-            </w:r>
-          </w:p>
-        </w:tc>
-      </w:tr>
-      <w:tr>
-        <w:trPr>
-          <w:trHeight w:val="426"/>
-        </w:trPr>
-        <w:tc>
-          <w:tcPr>
-            <w:tcW w:w="1019" w:type="dxa"/>
-            <w:tcBorders>
-              <w:top w:val="double" w:sz="6" w:space="0" w:color="ED7D31"/>
-              <w:left w:val="double" w:sz="6" w:space="0" w:color="ED7D31"/>
-              <w:bottom w:val="double" w:sz="6" w:space="0" w:color="ED7D31"/>
-              <w:right w:val="double" w:sz="6" w:space="0" w:color="ED7D31"/>
-            </w:tcBorders>
-            <w:shd w:val="clear" w:color="auto" w:fill="auto"/>
-            <w:tcMar>
-              <w:top w:w="0" w:type="dxa"/>
-              <w:left w:w="108" w:type="dxa"/>
-              <w:bottom w:w="0" w:type="dxa"/>
-              <w:right w:w="108" w:type="dxa"/>
-            </w:tcMar>
-          </w:tcPr>
-          <w:p>
-            <w:pPr>
-              <w:spacing w:after="0" w:line="240" w:lineRule="auto"/>
-              <w:jc w:val="center"/>
-              <w:rPr>
-                <w:rFonts w:ascii="Arial" w:hAnsi="Arial" w:cs="Arial"/>
-                <w:b/>
-                <w:sz w:val="24"/>
-                <w:szCs w:val="24"/>
-              </w:rPr>
-            </w:pPr>
-            <w:r>
-              <w:rPr>
-                <w:rFonts w:ascii="Arial" w:hAnsi="Arial" w:cs="Arial"/>
-                <w:b/>
-                <w:sz w:val="24"/>
-                <w:szCs w:val="24"/>
-              </w:rPr>
-              <w:t>PSNR</w:t>
-            </w:r>
-          </w:p>
-        </w:tc>
-        <w:tc>
-          <w:tcPr>
-            <w:tcW w:w="1774" w:type="dxa"/>
-            <w:tcBorders>
-              <w:top w:val="double" w:sz="6" w:space="0" w:color="ED7D31"/>
-              <w:left w:val="double" w:sz="6" w:space="0" w:color="ED7D31"/>
-              <w:bottom w:val="double" w:sz="6" w:space="0" w:color="ED7D31"/>
-              <w:right w:val="double" w:sz="6" w:space="0" w:color="ED7D31"/>
-            </w:tcBorders>
-            <w:shd w:val="clear" w:color="auto" w:fill="auto"/>
-            <w:tcMar>
-              <w:top w:w="0" w:type="dxa"/>
-              <w:left w:w="108" w:type="dxa"/>
-              <w:bottom w:w="0" w:type="dxa"/>
-              <w:right w:w="108" w:type="dxa"/>
-            </w:tcMar>
-          </w:tcPr>
-          <w:p>
-            <w:pPr>
-              <w:spacing w:after="0" w:line="240" w:lineRule="auto"/>
-              <w:rPr>
-                <w:rFonts w:ascii="Arial" w:hAnsi="Arial" w:cs="Arial"/>
-                <w:sz w:val="16"/>
-                <w:szCs w:val="16"/>
-              </w:rPr>
-            </w:pPr>
-            <w:r>
-              <w:rPr>
-                <w:rFonts w:ascii="Arial" w:hAnsi="Arial" w:cs="Arial"/>
-                <w:sz w:val="16"/>
-                <w:szCs w:val="16"/>
-              </w:rPr>
-              <w:t>30.37320768683507</w:t>
-            </w:r>
-          </w:p>
-        </w:tc>
-        <w:tc>
-          <w:tcPr>
-            <w:tcW w:w="1774" w:type="dxa"/>
-            <w:tcBorders>
-              <w:top w:val="double" w:sz="6" w:space="0" w:color="ED7D31"/>
-              <w:left w:val="double" w:sz="6" w:space="0" w:color="ED7D31"/>
-              <w:bottom w:val="double" w:sz="6" w:space="0" w:color="ED7D31"/>
-              <w:right w:val="double" w:sz="6" w:space="0" w:color="ED7D31"/>
-            </w:tcBorders>
-            <w:shd w:val="clear" w:color="auto" w:fill="auto"/>
-            <w:tcMar>
-              <w:top w:w="0" w:type="dxa"/>
-              <w:left w:w="108" w:type="dxa"/>
-              <w:bottom w:w="0" w:type="dxa"/>
-              <w:right w:w="108" w:type="dxa"/>
-            </w:tcMar>
-          </w:tcPr>
-          <w:p>
-            <w:pPr>
-              <w:spacing w:after="0" w:line="240" w:lineRule="auto"/>
-              <w:rPr>
-                <w:rFonts w:ascii="Arial" w:hAnsi="Arial" w:cs="Arial"/>
-                <w:sz w:val="16"/>
-                <w:szCs w:val="16"/>
-              </w:rPr>
-            </w:pPr>
-            <w:r>
-              <w:rPr>
-                <w:rFonts w:ascii="Arial" w:hAnsi="Arial" w:cs="Arial"/>
-                <w:sz w:val="16"/>
-                <w:szCs w:val="16"/>
-              </w:rPr>
-              <w:t>26.984580538658133</w:t>
-            </w:r>
-          </w:p>
-        </w:tc>
-        <w:tc>
-          <w:tcPr>
-            <w:tcW w:w="1774" w:type="dxa"/>
-            <w:tcBorders>
-              <w:top w:val="double" w:sz="6" w:space="0" w:color="ED7D31"/>
-              <w:left w:val="double" w:sz="6" w:space="0" w:color="ED7D31"/>
-              <w:bottom w:val="double" w:sz="6" w:space="0" w:color="ED7D31"/>
-              <w:right w:val="double" w:sz="6" w:space="0" w:color="ED7D31"/>
-            </w:tcBorders>
-            <w:shd w:val="clear" w:color="auto" w:fill="auto"/>
-            <w:tcMar>
-              <w:top w:w="0" w:type="dxa"/>
-              <w:left w:w="108" w:type="dxa"/>
-              <w:bottom w:w="0" w:type="dxa"/>
-              <w:right w:w="108" w:type="dxa"/>
-            </w:tcMar>
-          </w:tcPr>
-          <w:p>
-            <w:pPr>
-              <w:spacing w:after="0" w:line="240" w:lineRule="auto"/>
-              <w:rPr>
-                <w:rFonts w:ascii="Arial" w:hAnsi="Arial" w:cs="Arial"/>
-                <w:sz w:val="16"/>
-                <w:szCs w:val="16"/>
-              </w:rPr>
-            </w:pPr>
-            <w:r>
-              <w:rPr>
-                <w:rFonts w:ascii="Arial" w:hAnsi="Arial" w:cs="Arial"/>
-                <w:sz w:val="16"/>
-                <w:szCs w:val="16"/>
-              </w:rPr>
-              <w:t>24.782076560337416</w:t>
-            </w:r>
-          </w:p>
-        </w:tc>
-      </w:tr>
-      <w:tr>
-        <w:trPr>
-          <w:trHeight w:val="426"/>
-        </w:trPr>
-        <w:tc>
-          <w:tcPr>
-            <w:tcW w:w="1019" w:type="dxa"/>
-            <w:tcBorders>
-              <w:top w:val="double" w:sz="6" w:space="0" w:color="ED7D31"/>
-              <w:left w:val="double" w:sz="6" w:space="0" w:color="ED7D31"/>
-              <w:bottom w:val="double" w:sz="6" w:space="0" w:color="ED7D31"/>
-              <w:right w:val="double" w:sz="6" w:space="0" w:color="ED7D31"/>
-            </w:tcBorders>
-            <w:shd w:val="clear" w:color="auto" w:fill="auto"/>
-            <w:tcMar>
-              <w:top w:w="0" w:type="dxa"/>
-              <w:left w:w="108" w:type="dxa"/>
-              <w:bottom w:w="0" w:type="dxa"/>
-              <w:right w:w="108" w:type="dxa"/>
-            </w:tcMar>
-          </w:tcPr>
-          <w:p>
-            <w:pPr>
-              <w:spacing w:after="0" w:line="240" w:lineRule="auto"/>
-              <w:jc w:val="center"/>
-              <w:rPr>
-                <w:rFonts w:ascii="Arial" w:hAnsi="Arial" w:cs="Arial"/>
-                <w:b/>
-                <w:sz w:val="24"/>
-                <w:szCs w:val="24"/>
-              </w:rPr>
-            </w:pPr>
-            <w:r>
-              <w:rPr>
-                <w:rFonts w:ascii="Arial" w:hAnsi="Arial" w:cs="Arial"/>
-                <w:b/>
-                <w:sz w:val="24"/>
-                <w:szCs w:val="24"/>
-              </w:rPr>
-              <w:t>SSIM</w:t>
-            </w:r>
-          </w:p>
-        </w:tc>
-        <w:tc>
-          <w:tcPr>
-            <w:tcW w:w="1774" w:type="dxa"/>
-            <w:tcBorders>
-              <w:top w:val="double" w:sz="6" w:space="0" w:color="ED7D31"/>
-              <w:left w:val="double" w:sz="6" w:space="0" w:color="ED7D31"/>
-              <w:bottom w:val="double" w:sz="6" w:space="0" w:color="ED7D31"/>
-              <w:right w:val="double" w:sz="6" w:space="0" w:color="ED7D31"/>
-            </w:tcBorders>
-            <w:shd w:val="clear" w:color="auto" w:fill="auto"/>
-            <w:tcMar>
-              <w:top w:w="0" w:type="dxa"/>
-              <w:left w:w="108" w:type="dxa"/>
-              <w:bottom w:w="0" w:type="dxa"/>
-              <w:right w:w="108" w:type="dxa"/>
-            </w:tcMar>
-          </w:tcPr>
-          <w:p>
-            <w:pPr>
-              <w:spacing w:after="0" w:line="240" w:lineRule="auto"/>
-              <w:rPr>
-                <w:rFonts w:ascii="Arial" w:hAnsi="Arial" w:cs="Arial"/>
-                <w:sz w:val="16"/>
-                <w:szCs w:val="16"/>
-              </w:rPr>
-            </w:pPr>
-            <w:r>
-              <w:rPr>
-                <w:rFonts w:ascii="Arial" w:hAnsi="Arial" w:cs="Arial"/>
-                <w:sz w:val="16"/>
-                <w:szCs w:val="16"/>
-              </w:rPr>
-              <w:t>0.9519657744383796</w:t>
-            </w:r>
-          </w:p>
-        </w:tc>
-        <w:tc>
-          <w:tcPr>
-            <w:tcW w:w="1774" w:type="dxa"/>
-            <w:tcBorders>
-              <w:top w:val="double" w:sz="6" w:space="0" w:color="ED7D31"/>
-              <w:left w:val="double" w:sz="6" w:space="0" w:color="ED7D31"/>
-              <w:bottom w:val="double" w:sz="6" w:space="0" w:color="ED7D31"/>
-              <w:right w:val="double" w:sz="6" w:space="0" w:color="ED7D31"/>
-            </w:tcBorders>
-            <w:shd w:val="clear" w:color="auto" w:fill="auto"/>
-            <w:tcMar>
-              <w:top w:w="0" w:type="dxa"/>
-              <w:left w:w="108" w:type="dxa"/>
-              <w:bottom w:w="0" w:type="dxa"/>
-              <w:right w:w="108" w:type="dxa"/>
-            </w:tcMar>
-          </w:tcPr>
-          <w:p>
-            <w:pPr>
-              <w:spacing w:after="0" w:line="240" w:lineRule="auto"/>
-              <w:rPr>
-                <w:rFonts w:ascii="Arial" w:hAnsi="Arial" w:cs="Arial"/>
-                <w:sz w:val="16"/>
-                <w:szCs w:val="16"/>
-              </w:rPr>
-            </w:pPr>
-            <w:r>
-              <w:rPr>
-                <w:rFonts w:ascii="Arial" w:hAnsi="Arial" w:cs="Arial"/>
-                <w:sz w:val="16"/>
-                <w:szCs w:val="16"/>
-              </w:rPr>
-              <w:t>0.9154365370881684</w:t>
-            </w:r>
-          </w:p>
-        </w:tc>
-        <w:tc>
-          <w:tcPr>
-            <w:tcW w:w="1774" w:type="dxa"/>
-            <w:tcBorders>
-              <w:top w:val="double" w:sz="6" w:space="0" w:color="ED7D31"/>
-              <w:left w:val="double" w:sz="6" w:space="0" w:color="ED7D31"/>
-              <w:bottom w:val="double" w:sz="6" w:space="0" w:color="ED7D31"/>
-              <w:right w:val="double" w:sz="6" w:space="0" w:color="ED7D31"/>
-            </w:tcBorders>
-            <w:shd w:val="clear" w:color="auto" w:fill="auto"/>
-            <w:tcMar>
-              <w:top w:w="0" w:type="dxa"/>
-              <w:left w:w="108" w:type="dxa"/>
-              <w:bottom w:w="0" w:type="dxa"/>
-              <w:right w:w="108" w:type="dxa"/>
-            </w:tcMar>
-          </w:tcPr>
-          <w:p>
-            <w:pPr>
-              <w:spacing w:after="0" w:line="240" w:lineRule="auto"/>
-              <w:rPr>
-                <w:rFonts w:ascii="Arial" w:hAnsi="Arial" w:cs="Arial"/>
-                <w:sz w:val="16"/>
-                <w:szCs w:val="16"/>
-              </w:rPr>
-            </w:pPr>
-            <w:r>
-              <w:rPr>
-                <w:rFonts w:ascii="Arial" w:hAnsi="Arial" w:cs="Arial"/>
-                <w:sz w:val="16"/>
-                <w:szCs w:val="16"/>
-              </w:rPr>
-              <w:t>0.8781344763843051</w:t>
-            </w:r>
-          </w:p>
-        </w:tc>
-      </w:tr>
-    </w:tbl>
-    <w:p>
-      <w:pPr>
-        <w:spacing w:line="240" w:lineRule="auto"/>
-      </w:pPr>
-      <w:r>
-        <w:rPr>
-          <w:rFonts w:ascii="Arial" w:hAnsi="Arial" w:cs="Arial"/>
-          <w:color w:val="4472C4"/>
-          <w:sz w:val="24"/>
-          <w:szCs w:val="24"/>
-        </w:rPr>
-        <w:t xml:space="preserve">Bikubična interpolacija </w:t>
-      </w:r>
-      <w:r>
-        <w:rPr>
-          <w:rFonts w:ascii="Arial" w:hAnsi="Arial" w:cs="Arial"/>
-          <w:sz w:val="24"/>
-          <w:szCs w:val="24"/>
-        </w:rPr>
-        <w:t>– daje bolji kvalitet interpolirane slike u odnosu na bilinearnu interpolaciju,a na račun povećane složenosti izračunavanja.Pri interpolaciji koristi se 16 piksela iz originalnog rastera (4x4 okolina) i vrednosti piksela koji su bliži interpoliranom pikselu imaju veći uticaj na interpoliranu vrednost.</w:t>
-      </w:r>
-    </w:p>
-    <w:p>
-      <w:pPr>
-        <w:spacing w:line="240" w:lineRule="auto"/>
-      </w:pPr>
       <w:r>
         <w:rPr>
           <w:rFonts w:ascii="Arial" w:hAnsi="Arial" w:cs="Arial"/>
@@ -3058,19 +1779,27 @@
         </w:rPr>
         <w:drawing>
           <wp:inline distT="0" distB="0" distL="0" distR="0">
-            <wp:extent cx="4657825" cy="2066964"/>
-            <wp:effectExtent l="0" t="0" r="9425" b="9486"/>
-            <wp:docPr id="3" name="Picture 4"/>
-            <wp:cNvGraphicFramePr/>
+            <wp:extent cx="4362450" cy="2359660"/>
+            <wp:effectExtent l="0" t="0" r="0" b="0"/>
+            <wp:docPr id="7" name="Picture 7"/>
+            <wp:cNvGraphicFramePr>
+              <a:graphicFrameLocks xmlns:a="http://schemas.openxmlformats.org/drawingml/2006/main" noChangeAspect="1"/>
+            </wp:cNvGraphicFramePr>
             <a:graphic xmlns:a="http://schemas.openxmlformats.org/drawingml/2006/main">
               <a:graphicData uri="http://schemas.openxmlformats.org/drawingml/2006/picture">
                 <pic:pic xmlns:pic="http://schemas.openxmlformats.org/drawingml/2006/picture">
                   <pic:nvPicPr>
-                    <pic:cNvPr id="0" name=""/>
+                    <pic:cNvPr id="7" name="img2.png"/>
                     <pic:cNvPicPr/>
                   </pic:nvPicPr>
                   <pic:blipFill>
-                    <a:blip r:embed="rId10"/>
+                    <a:blip r:embed="rId10">
+                      <a:extLst>
+                        <a:ext uri="{28A0092B-C50C-407E-A947-70E740481C1C}">
+                          <a14:useLocalDpi xmlns:a14="http://schemas.microsoft.com/office/drawing/2010/main" val="0"/>
+                        </a:ext>
+                      </a:extLst>
+                    </a:blip>
                     <a:stretch>
                       <a:fillRect/>
                     </a:stretch>
@@ -3078,16 +1807,11 @@
                   <pic:spPr>
                     <a:xfrm>
                       <a:off x="0" y="0"/>
-                      <a:ext cx="4657825" cy="2066964"/>
+                      <a:ext cx="4484468" cy="2425660"/>
                     </a:xfrm>
                     <a:prstGeom prst="rect">
                       <a:avLst/>
                     </a:prstGeom>
-                    <a:noFill/>
-                    <a:ln>
-                      <a:noFill/>
-                      <a:prstDash/>
-                    </a:ln>
                   </pic:spPr>
                 </pic:pic>
               </a:graphicData>
@@ -3095,6 +1819,154 @@
           </wp:inline>
         </w:drawing>
       </w:r>
+    </w:p>
+    <w:p>
+      <w:pPr>
+        <w:spacing w:line="240" w:lineRule="auto"/>
+        <w:rPr>
+          <w:rFonts w:ascii="Arial" w:hAnsi="Arial" w:cs="Arial"/>
+          <w:sz w:val="24"/>
+          <w:szCs w:val="24"/>
+        </w:rPr>
+      </w:pPr>
+      <w:r>
+        <w:rPr>
+          <w:rFonts w:ascii="Arial" w:hAnsi="Arial" w:cs="Arial"/>
+          <w:sz w:val="24"/>
+          <w:szCs w:val="24"/>
+        </w:rPr>
+        <w:lastRenderedPageBreak/>
+        <w:t>Na osnovu ova</w:t>
+      </w:r>
+      <w:r>
+        <w:rPr>
+          <w:rFonts w:ascii="Arial" w:hAnsi="Arial" w:cs="Arial"/>
+          <w:sz w:val="24"/>
+          <w:szCs w:val="24"/>
+        </w:rPr>
+        <w:t xml:space="preserve"> 2 </w:t>
+      </w:r>
+      <w:r>
+        <w:rPr>
+          <w:rFonts w:ascii="Arial" w:hAnsi="Arial" w:cs="Arial"/>
+          <w:sz w:val="24"/>
+          <w:szCs w:val="24"/>
+        </w:rPr>
+        <w:t>para slika(1 par čine referentna slika i slika koja je rezultat primene bilinearne interpolacije)</w:t>
+      </w:r>
+      <w:r>
+        <w:rPr>
+          <w:rFonts w:ascii="Arial" w:hAnsi="Arial" w:cs="Arial"/>
+          <w:sz w:val="24"/>
+          <w:szCs w:val="24"/>
+        </w:rPr>
+        <w:t xml:space="preserve"> možemo zaključiti sledeće:</w:t>
+      </w:r>
+      <w:r>
+        <w:rPr>
+          <w:rFonts w:ascii="Arial" w:hAnsi="Arial" w:cs="Arial"/>
+          <w:sz w:val="24"/>
+          <w:szCs w:val="24"/>
+        </w:rPr>
+        <w:t>Interpolirana slika drugog para ima veću vrednost</w:t>
+      </w:r>
+      <w:r>
+        <w:rPr>
+          <w:rFonts w:ascii="Arial" w:hAnsi="Arial" w:cs="Arial"/>
+          <w:sz w:val="24"/>
+          <w:szCs w:val="24"/>
+        </w:rPr>
+        <w:t xml:space="preserve"> parametra PSNR od </w:t>
+      </w:r>
+      <w:r>
+        <w:rPr>
+          <w:rFonts w:ascii="Arial" w:hAnsi="Arial" w:cs="Arial"/>
+          <w:sz w:val="24"/>
+          <w:szCs w:val="24"/>
+        </w:rPr>
+        <w:t xml:space="preserve"> slike prvog para što znači da ima manji šum u odnosu na referentnu sliku,takođe vrednost parametra MSE je značajno veća za prvu interpoliranu sliku što nam ukazuje da ona ima manju rezoluciju </w:t>
+      </w:r>
+      <w:r>
+        <w:rPr>
+          <w:rFonts w:ascii="Arial" w:hAnsi="Arial" w:cs="Arial"/>
+          <w:sz w:val="24"/>
+          <w:szCs w:val="24"/>
+        </w:rPr>
+        <w:t>u odnosu na referentnu sliku</w:t>
+      </w:r>
+      <w:r>
+        <w:rPr>
+          <w:rFonts w:ascii="Arial" w:hAnsi="Arial" w:cs="Arial"/>
+          <w:sz w:val="24"/>
+          <w:szCs w:val="24"/>
+        </w:rPr>
+        <w:t>.</w:t>
+      </w:r>
+      <w:r>
+        <w:rPr>
+          <w:rFonts w:ascii="Arial" w:hAnsi="Arial" w:cs="Arial"/>
+          <w:sz w:val="24"/>
+          <w:szCs w:val="24"/>
+        </w:rPr>
+        <w:t xml:space="preserve">Poslednji parametar tj. SSIM je veći u slučaju druge interpolirane slike što govori da je ona sličnija svojoj referentnoj slici. </w:t>
+      </w:r>
+    </w:p>
+    <w:p>
+      <w:pPr>
+        <w:spacing w:line="240" w:lineRule="auto"/>
+        <w:rPr>
+          <w:rFonts w:ascii="Arial" w:hAnsi="Arial" w:cs="Arial"/>
+          <w:sz w:val="24"/>
+          <w:szCs w:val="24"/>
+        </w:rPr>
+      </w:pPr>
+    </w:p>
+    <w:p>
+      <w:pPr>
+        <w:spacing w:line="240" w:lineRule="auto"/>
+      </w:pPr>
+      <w:r>
+        <w:rPr>
+          <w:rFonts w:ascii="Arial" w:hAnsi="Arial" w:cs="Arial"/>
+          <w:b/>
+          <w:color w:val="4472C4"/>
+          <w:sz w:val="36"/>
+          <w:szCs w:val="36"/>
+        </w:rPr>
+        <w:t>Bikubična interpolacija</w:t>
+      </w:r>
+      <w:r>
+        <w:rPr>
+          <w:rFonts w:ascii="Arial" w:hAnsi="Arial" w:cs="Arial"/>
+          <w:color w:val="4472C4"/>
+          <w:sz w:val="24"/>
+          <w:szCs w:val="24"/>
+        </w:rPr>
+        <w:t xml:space="preserve"> </w:t>
+      </w:r>
+      <w:r>
+        <w:rPr>
+          <w:rFonts w:ascii="Arial" w:hAnsi="Arial" w:cs="Arial"/>
+          <w:sz w:val="24"/>
+          <w:szCs w:val="24"/>
+        </w:rPr>
+        <w:t>– daje bolji kvalitet interpolirane slike u odnosu na bilinearnu interpolaciju,a na račun povećane složenosti izračunavanja.Pri interpolaciji koristi se 16 piksela iz originalnog rastera (4x4 okolina) i vrednosti piksela koji su bliži interpoliranom pikselu imaju veći uticaj na interpoliranu vrednost.</w:t>
+      </w:r>
+    </w:p>
+    <w:p>
+      <w:pPr>
+        <w:spacing w:line="240" w:lineRule="auto"/>
+      </w:pPr>
+    </w:p>
+    <w:p>
+      <w:pPr>
+        <w:spacing w:line="240" w:lineRule="auto"/>
+        <w:rPr>
+          <w:rFonts w:ascii="Arial" w:hAnsi="Arial" w:cs="Arial"/>
+          <w:sz w:val="24"/>
+          <w:szCs w:val="24"/>
+        </w:rPr>
+      </w:pPr>
       <w:r>
         <w:rPr>
           <w:rFonts w:ascii="Arial" w:hAnsi="Arial" w:cs="Arial"/>
@@ -3105,19 +1977,27 @@
         </w:rPr>
         <w:drawing>
           <wp:inline distT="0" distB="0" distL="0" distR="0">
-            <wp:extent cx="2281543" cy="1184275"/>
-            <wp:effectExtent l="0" t="0" r="5080" b="0"/>
-            <wp:docPr id="4" name="Picture 6"/>
-            <wp:cNvGraphicFramePr/>
+            <wp:extent cx="4559046" cy="2190750"/>
+            <wp:effectExtent l="0" t="0" r="0" b="0"/>
+            <wp:docPr id="11" name="Picture 11"/>
+            <wp:cNvGraphicFramePr>
+              <a:graphicFrameLocks xmlns:a="http://schemas.openxmlformats.org/drawingml/2006/main" noChangeAspect="1"/>
+            </wp:cNvGraphicFramePr>
             <a:graphic xmlns:a="http://schemas.openxmlformats.org/drawingml/2006/main">
               <a:graphicData uri="http://schemas.openxmlformats.org/drawingml/2006/picture">
                 <pic:pic xmlns:pic="http://schemas.openxmlformats.org/drawingml/2006/picture">
                   <pic:nvPicPr>
-                    <pic:cNvPr id="0" name=""/>
+                    <pic:cNvPr id="11" name="image2.png"/>
                     <pic:cNvPicPr/>
                   </pic:nvPicPr>
                   <pic:blipFill>
-                    <a:blip r:embed="rId11"/>
+                    <a:blip r:embed="rId11">
+                      <a:extLst>
+                        <a:ext uri="{28A0092B-C50C-407E-A947-70E740481C1C}">
+                          <a14:useLocalDpi xmlns:a14="http://schemas.microsoft.com/office/drawing/2010/main" val="0"/>
+                        </a:ext>
+                      </a:extLst>
+                    </a:blip>
                     <a:stretch>
                       <a:fillRect/>
                     </a:stretch>
@@ -3125,16 +2005,11 @@
                   <pic:spPr>
                     <a:xfrm>
                       <a:off x="0" y="0"/>
-                      <a:ext cx="2288538" cy="1187906"/>
+                      <a:ext cx="4584610" cy="2203034"/>
                     </a:xfrm>
                     <a:prstGeom prst="rect">
                       <a:avLst/>
                     </a:prstGeom>
-                    <a:noFill/>
-                    <a:ln>
-                      <a:noFill/>
-                      <a:prstDash/>
-                    </a:ln>
                   </pic:spPr>
                 </pic:pic>
               </a:graphicData>
@@ -3161,20 +2036,28 @@
           <w:lang w:eastAsia="sr-Latn-RS"/>
         </w:rPr>
         <w:drawing>
-          <wp:inline distT="0" distB="0" distL="0" distR="0" wp14:anchorId="533AF547" wp14:editId="17E07A24">
-            <wp:extent cx="2373630" cy="1210614"/>
-            <wp:effectExtent l="0" t="0" r="7620" b="0"/>
-            <wp:docPr id="5" name="Picture 13"/>
-            <wp:cNvGraphicFramePr/>
+          <wp:inline distT="0" distB="0" distL="0" distR="0">
+            <wp:extent cx="4559935" cy="2095500"/>
+            <wp:effectExtent l="0" t="0" r="0" b="0"/>
+            <wp:docPr id="12" name="Picture 12"/>
+            <wp:cNvGraphicFramePr>
+              <a:graphicFrameLocks xmlns:a="http://schemas.openxmlformats.org/drawingml/2006/main" noChangeAspect="1"/>
+            </wp:cNvGraphicFramePr>
             <a:graphic xmlns:a="http://schemas.openxmlformats.org/drawingml/2006/main">
               <a:graphicData uri="http://schemas.openxmlformats.org/drawingml/2006/picture">
                 <pic:pic xmlns:pic="http://schemas.openxmlformats.org/drawingml/2006/picture">
                   <pic:nvPicPr>
-                    <pic:cNvPr id="0" name=""/>
+                    <pic:cNvPr id="12" name="image1.png"/>
                     <pic:cNvPicPr/>
                   </pic:nvPicPr>
                   <pic:blipFill>
-                    <a:blip r:embed="rId12"/>
+                    <a:blip r:embed="rId12">
+                      <a:extLst>
+                        <a:ext uri="{28A0092B-C50C-407E-A947-70E740481C1C}">
+                          <a14:useLocalDpi xmlns:a14="http://schemas.microsoft.com/office/drawing/2010/main" val="0"/>
+                        </a:ext>
+                      </a:extLst>
+                    </a:blip>
                     <a:stretch>
                       <a:fillRect/>
                     </a:stretch>
@@ -3182,16 +2065,11 @@
                   <pic:spPr>
                     <a:xfrm>
                       <a:off x="0" y="0"/>
-                      <a:ext cx="2379482" cy="1213599"/>
+                      <a:ext cx="4560342" cy="2095687"/>
                     </a:xfrm>
                     <a:prstGeom prst="rect">
                       <a:avLst/>
                     </a:prstGeom>
-                    <a:noFill/>
-                    <a:ln>
-                      <a:noFill/>
-                      <a:prstDash/>
-                    </a:ln>
                   </pic:spPr>
                 </pic:pic>
               </a:graphicData>
@@ -3215,63 +2093,341 @@
           <w:sz w:val="24"/>
           <w:szCs w:val="24"/>
         </w:rPr>
-        <w:lastRenderedPageBreak/>
-        <w:t>Ukoliko pogledamo 1. parametar MSE vidimo da SRCNN daje najmanju vrednost,a bilinearna interpolacija najveću,to je upravo ono što smo i očekivali budući da što je veća vrednost ovog parametra to je manja rezolucija slike,dakle u našem primeru slika na koju je primenjena SRCNN ima najveću,a slika na koju je primenjena bilinearna interpolacija ima najmanju rezoluciju.</w:t>
-      </w:r>
-    </w:p>
-    <w:p>
-      <w:pPr>
-        <w:spacing w:line="240" w:lineRule="auto"/>
-        <w:rPr>
-          <w:rFonts w:ascii="Arial" w:hAnsi="Arial" w:cs="Arial"/>
-          <w:sz w:val="24"/>
-          <w:szCs w:val="24"/>
-        </w:rPr>
-      </w:pPr>
-      <w:r>
-        <w:rPr>
-          <w:rFonts w:ascii="Arial" w:hAnsi="Arial" w:cs="Arial"/>
-          <w:sz w:val="24"/>
-          <w:szCs w:val="24"/>
-        </w:rPr>
-        <w:t>Ukoliko pogledamo 2. parametar PSNR vidimo da najveću vrednost daje primena SRCNN,a najmanju primena bilinearne interpolacije na sliku.To je takođe očekivano budući da što je veća vrednost PSNR to je manji šum.</w:t>
-      </w:r>
-    </w:p>
-    <w:p>
-      <w:pPr>
-        <w:spacing w:line="240" w:lineRule="auto"/>
-        <w:rPr>
-          <w:rFonts w:ascii="Arial" w:hAnsi="Arial" w:cs="Arial"/>
-          <w:sz w:val="24"/>
-          <w:szCs w:val="24"/>
-        </w:rPr>
-      </w:pPr>
-      <w:r>
-        <w:rPr>
-          <w:rFonts w:ascii="Arial" w:hAnsi="Arial" w:cs="Arial"/>
-          <w:sz w:val="24"/>
-          <w:szCs w:val="24"/>
-        </w:rPr>
-        <w:t>Na kraju,ukoliko pogledamo 3. parametar SSIM vidimo da SRCNN daje najveću,a bilinearna interpolacija najmanju vrednost,to znači da je slika na koju je primenjena SRCNN mreža najsličnija referentnoj slici,a slika na koju je primenjena bilinearna interpolacija je najmanje slična.</w:t>
-      </w:r>
-    </w:p>
-    <w:p>
-      <w:pPr>
-        <w:spacing w:line="240" w:lineRule="auto"/>
-        <w:rPr>
-          <w:rFonts w:ascii="Arial" w:hAnsi="Arial" w:cs="Arial"/>
-          <w:sz w:val="24"/>
-          <w:szCs w:val="24"/>
-        </w:rPr>
-      </w:pPr>
-      <w:r>
-        <w:rPr>
-          <w:rFonts w:ascii="Arial" w:hAnsi="Arial" w:cs="Arial"/>
-          <w:sz w:val="24"/>
-          <w:szCs w:val="24"/>
-        </w:rPr>
-        <w:t>Dakle,mogli bismo zaključiti da najbolje rezultate daje SRCNN,zatim bikubična i na kraju bilinearna interpolacija.</w:t>
-      </w:r>
+        <w:t xml:space="preserve">Na osnovu ova 2 para slika(1 par čine referentna slika i slika koja je rezultat primene bilinearne interpolacije) možemo zaključiti sledeće:Interpolirana slika  </w:t>
+      </w:r>
+      <w:r>
+        <w:rPr>
+          <w:rFonts w:ascii="Arial" w:hAnsi="Arial" w:cs="Arial"/>
+          <w:sz w:val="24"/>
+          <w:szCs w:val="24"/>
+        </w:rPr>
+        <w:t xml:space="preserve">drugog </w:t>
+      </w:r>
+      <w:r>
+        <w:rPr>
+          <w:rFonts w:ascii="Arial" w:hAnsi="Arial" w:cs="Arial"/>
+          <w:sz w:val="24"/>
+          <w:szCs w:val="24"/>
+        </w:rPr>
+        <w:t xml:space="preserve">para ima veću vrednost parametra PSNR od </w:t>
+      </w:r>
+      <w:r>
+        <w:rPr>
+          <w:rFonts w:ascii="Arial" w:hAnsi="Arial" w:cs="Arial"/>
+          <w:sz w:val="24"/>
+          <w:szCs w:val="24"/>
+        </w:rPr>
+        <w:t xml:space="preserve"> slike prvog</w:t>
+      </w:r>
+      <w:r>
+        <w:rPr>
+          <w:rFonts w:ascii="Arial" w:hAnsi="Arial" w:cs="Arial"/>
+          <w:sz w:val="24"/>
+          <w:szCs w:val="24"/>
+        </w:rPr>
+        <w:t xml:space="preserve"> para što znači da ima manji šum u odnosu na referentnu sliku,takođe vrednost parametra MSE je zn</w:t>
+      </w:r>
+      <w:r>
+        <w:rPr>
+          <w:rFonts w:ascii="Arial" w:hAnsi="Arial" w:cs="Arial"/>
+          <w:sz w:val="24"/>
+          <w:szCs w:val="24"/>
+        </w:rPr>
+        <w:t>ačajno veća za prvu</w:t>
+      </w:r>
+      <w:r>
+        <w:rPr>
+          <w:rFonts w:ascii="Arial" w:hAnsi="Arial" w:cs="Arial"/>
+          <w:sz w:val="24"/>
+          <w:szCs w:val="24"/>
+        </w:rPr>
+        <w:t xml:space="preserve"> interpoliranu sliku što nam ukazuje da ona ima manju rezoluciju u odnosu na referentnu sliku.Poslednji parametar tj. </w:t>
+      </w:r>
+      <w:r>
+        <w:rPr>
+          <w:rFonts w:ascii="Arial" w:hAnsi="Arial" w:cs="Arial"/>
+          <w:sz w:val="24"/>
+          <w:szCs w:val="24"/>
+        </w:rPr>
+        <w:t>SSIM je veći u slučaju druge</w:t>
+      </w:r>
+      <w:r>
+        <w:rPr>
+          <w:rFonts w:ascii="Arial" w:hAnsi="Arial" w:cs="Arial"/>
+          <w:sz w:val="24"/>
+          <w:szCs w:val="24"/>
+        </w:rPr>
+        <w:t xml:space="preserve"> interpolirane slike što govori da je ona sličnija svojoj referentnoj slici. </w:t>
+      </w:r>
+    </w:p>
+    <w:p>
+      <w:pPr>
+        <w:spacing w:line="240" w:lineRule="auto"/>
+        <w:rPr>
+          <w:rFonts w:ascii="Arial" w:hAnsi="Arial" w:cs="Arial"/>
+          <w:sz w:val="24"/>
+          <w:szCs w:val="24"/>
+        </w:rPr>
+      </w:pPr>
+    </w:p>
+    <w:p>
+      <w:pPr>
+        <w:spacing w:line="240" w:lineRule="auto"/>
+        <w:rPr>
+          <w:rFonts w:ascii="Arial" w:hAnsi="Arial" w:cs="Arial"/>
+          <w:sz w:val="24"/>
+          <w:szCs w:val="24"/>
+        </w:rPr>
+      </w:pPr>
+    </w:p>
+    <w:p>
+      <w:pPr>
+        <w:spacing w:line="240" w:lineRule="auto"/>
+        <w:rPr>
+          <w:rFonts w:ascii="Arial" w:hAnsi="Arial" w:cs="Arial"/>
+          <w:sz w:val="24"/>
+          <w:szCs w:val="24"/>
+        </w:rPr>
+      </w:pPr>
+    </w:p>
+    <w:p>
+      <w:pPr>
+        <w:spacing w:line="240" w:lineRule="auto"/>
+        <w:rPr>
+          <w:rFonts w:ascii="Arial" w:hAnsi="Arial" w:cs="Arial"/>
+          <w:b/>
+          <w:sz w:val="36"/>
+          <w:szCs w:val="36"/>
+        </w:rPr>
+      </w:pPr>
+      <w:r>
+        <w:rPr>
+          <w:rFonts w:ascii="Arial" w:hAnsi="Arial" w:cs="Arial"/>
+          <w:b/>
+          <w:color w:val="4472C4"/>
+          <w:sz w:val="36"/>
+          <w:szCs w:val="36"/>
+        </w:rPr>
+        <w:t>SRCNN</w:t>
+      </w:r>
+    </w:p>
+    <w:p>
+      <w:pPr>
+        <w:spacing w:line="240" w:lineRule="auto"/>
+        <w:rPr>
+          <w:rFonts w:ascii="Arial" w:hAnsi="Arial" w:cs="Arial"/>
+          <w:sz w:val="24"/>
+          <w:szCs w:val="24"/>
+        </w:rPr>
+      </w:pPr>
+    </w:p>
+    <w:p>
+      <w:pPr>
+        <w:spacing w:line="240" w:lineRule="auto"/>
+        <w:rPr>
+          <w:rFonts w:ascii="Arial" w:hAnsi="Arial" w:cs="Arial"/>
+          <w:sz w:val="24"/>
+          <w:szCs w:val="24"/>
+        </w:rPr>
+      </w:pPr>
+      <w:r>
+        <w:rPr>
+          <w:rFonts w:ascii="Arial" w:hAnsi="Arial" w:cs="Arial"/>
+          <w:noProof/>
+          <w:sz w:val="24"/>
+          <w:szCs w:val="24"/>
+          <w:lang w:eastAsia="sr-Latn-RS"/>
+        </w:rPr>
+        <w:drawing>
+          <wp:inline distT="0" distB="0" distL="0" distR="0">
+            <wp:extent cx="4038600" cy="2362200"/>
+            <wp:effectExtent l="0" t="0" r="0" b="0"/>
+            <wp:docPr id="13" name="Picture 13"/>
+            <wp:cNvGraphicFramePr>
+              <a:graphicFrameLocks xmlns:a="http://schemas.openxmlformats.org/drawingml/2006/main" noChangeAspect="1"/>
+            </wp:cNvGraphicFramePr>
+            <a:graphic xmlns:a="http://schemas.openxmlformats.org/drawingml/2006/main">
+              <a:graphicData uri="http://schemas.openxmlformats.org/drawingml/2006/picture">
+                <pic:pic xmlns:pic="http://schemas.openxmlformats.org/drawingml/2006/picture">
+                  <pic:nvPicPr>
+                    <pic:cNvPr id="13" name="IMGSRCNN1.png"/>
+                    <pic:cNvPicPr/>
+                  </pic:nvPicPr>
+                  <pic:blipFill>
+                    <a:blip r:embed="rId13">
+                      <a:extLst>
+                        <a:ext uri="{28A0092B-C50C-407E-A947-70E740481C1C}">
+                          <a14:useLocalDpi xmlns:a14="http://schemas.microsoft.com/office/drawing/2010/main" val="0"/>
+                        </a:ext>
+                      </a:extLst>
+                    </a:blip>
+                    <a:stretch>
+                      <a:fillRect/>
+                    </a:stretch>
+                  </pic:blipFill>
+                  <pic:spPr>
+                    <a:xfrm>
+                      <a:off x="0" y="0"/>
+                      <a:ext cx="4038962" cy="2362412"/>
+                    </a:xfrm>
+                    <a:prstGeom prst="rect">
+                      <a:avLst/>
+                    </a:prstGeom>
+                  </pic:spPr>
+                </pic:pic>
+              </a:graphicData>
+            </a:graphic>
+          </wp:inline>
+        </w:drawing>
+      </w:r>
+    </w:p>
+    <w:p>
+      <w:pPr>
+        <w:spacing w:line="240" w:lineRule="auto"/>
+        <w:rPr>
+          <w:rFonts w:ascii="Arial" w:hAnsi="Arial" w:cs="Arial"/>
+          <w:sz w:val="24"/>
+          <w:szCs w:val="24"/>
+        </w:rPr>
+      </w:pPr>
+    </w:p>
+    <w:p>
+      <w:pPr>
+        <w:spacing w:line="240" w:lineRule="auto"/>
+        <w:rPr>
+          <w:rFonts w:ascii="Arial" w:hAnsi="Arial" w:cs="Arial"/>
+          <w:sz w:val="24"/>
+          <w:szCs w:val="24"/>
+        </w:rPr>
+      </w:pPr>
+      <w:r>
+        <w:rPr>
+          <w:rFonts w:ascii="Arial" w:hAnsi="Arial" w:cs="Arial"/>
+          <w:noProof/>
+          <w:sz w:val="24"/>
+          <w:szCs w:val="24"/>
+          <w:lang w:eastAsia="sr-Latn-RS"/>
+        </w:rPr>
+        <w:drawing>
+          <wp:inline distT="0" distB="0" distL="0" distR="0">
+            <wp:extent cx="4057076" cy="2286000"/>
+            <wp:effectExtent l="0" t="0" r="635" b="0"/>
+            <wp:docPr id="14" name="Picture 14"/>
+            <wp:cNvGraphicFramePr>
+              <a:graphicFrameLocks xmlns:a="http://schemas.openxmlformats.org/drawingml/2006/main" noChangeAspect="1"/>
+            </wp:cNvGraphicFramePr>
+            <a:graphic xmlns:a="http://schemas.openxmlformats.org/drawingml/2006/main">
+              <a:graphicData uri="http://schemas.openxmlformats.org/drawingml/2006/picture">
+                <pic:pic xmlns:pic="http://schemas.openxmlformats.org/drawingml/2006/picture">
+                  <pic:nvPicPr>
+                    <pic:cNvPr id="14" name="IMGSRCNN2.png"/>
+                    <pic:cNvPicPr/>
+                  </pic:nvPicPr>
+                  <pic:blipFill>
+                    <a:blip r:embed="rId14">
+                      <a:extLst>
+                        <a:ext uri="{28A0092B-C50C-407E-A947-70E740481C1C}">
+                          <a14:useLocalDpi xmlns:a14="http://schemas.microsoft.com/office/drawing/2010/main" val="0"/>
+                        </a:ext>
+                      </a:extLst>
+                    </a:blip>
+                    <a:stretch>
+                      <a:fillRect/>
+                    </a:stretch>
+                  </pic:blipFill>
+                  <pic:spPr>
+                    <a:xfrm>
+                      <a:off x="0" y="0"/>
+                      <a:ext cx="4064145" cy="2289983"/>
+                    </a:xfrm>
+                    <a:prstGeom prst="rect">
+                      <a:avLst/>
+                    </a:prstGeom>
+                  </pic:spPr>
+                </pic:pic>
+              </a:graphicData>
+            </a:graphic>
+          </wp:inline>
+        </w:drawing>
+      </w:r>
+    </w:p>
+    <w:p>
+      <w:pPr>
+        <w:spacing w:line="240" w:lineRule="auto"/>
+        <w:rPr>
+          <w:rFonts w:ascii="Arial" w:hAnsi="Arial" w:cs="Arial"/>
+          <w:sz w:val="24"/>
+          <w:szCs w:val="24"/>
+        </w:rPr>
+      </w:pPr>
+    </w:p>
+    <w:p>
+      <w:pPr>
+        <w:spacing w:line="240" w:lineRule="auto"/>
+        <w:rPr>
+          <w:rFonts w:ascii="Arial" w:hAnsi="Arial" w:cs="Arial"/>
+          <w:sz w:val="24"/>
+          <w:szCs w:val="24"/>
+        </w:rPr>
+      </w:pPr>
+      <w:r>
+        <w:rPr>
+          <w:rFonts w:ascii="Arial" w:hAnsi="Arial" w:cs="Arial"/>
+          <w:sz w:val="24"/>
+          <w:szCs w:val="24"/>
+        </w:rPr>
+        <w:t xml:space="preserve">Na osnovu ova 2 para slika(1 par čine referentna slika i slika koja je rezultat primene SRCNN) možemo zaključiti sledeće:Izmenjena slika  prvog para ima veću vrednost parametra PSNR od  slike drugog para što znači da ima manji šum u odnosu na referentnu sliku,a parametar  SSIM je za nijansu veći u slučaju druge modifikovane slike što govori da je ona sličnija svojoj referentnoj slici. </w:t>
+      </w:r>
+    </w:p>
+    <w:p>
+      <w:pPr>
+        <w:spacing w:line="240" w:lineRule="auto"/>
+        <w:rPr>
+          <w:rFonts w:ascii="Arial" w:hAnsi="Arial" w:cs="Arial"/>
+          <w:sz w:val="24"/>
+          <w:szCs w:val="24"/>
+        </w:rPr>
+      </w:pPr>
+    </w:p>
+    <w:p>
+      <w:pPr>
+        <w:spacing w:line="240" w:lineRule="auto"/>
+        <w:rPr>
+          <w:rFonts w:ascii="Arial" w:hAnsi="Arial" w:cs="Arial"/>
+          <w:sz w:val="24"/>
+          <w:szCs w:val="24"/>
+        </w:rPr>
+      </w:pPr>
+    </w:p>
+    <w:p>
+      <w:pPr>
+        <w:spacing w:line="240" w:lineRule="auto"/>
+        <w:rPr>
+          <w:rFonts w:ascii="Arial" w:hAnsi="Arial" w:cs="Arial"/>
+          <w:sz w:val="24"/>
+          <w:szCs w:val="24"/>
+        </w:rPr>
+      </w:pPr>
+    </w:p>
+    <w:p>
+      <w:pPr>
+        <w:spacing w:line="240" w:lineRule="auto"/>
+        <w:rPr>
+          <w:rFonts w:ascii="Arial" w:hAnsi="Arial" w:cs="Arial"/>
+          <w:sz w:val="24"/>
+          <w:szCs w:val="24"/>
+        </w:rPr>
+      </w:pPr>
+    </w:p>
+    <w:p>
+      <w:pPr>
+        <w:spacing w:line="240" w:lineRule="auto"/>
+        <w:rPr>
+          <w:rFonts w:ascii="Arial" w:hAnsi="Arial" w:cs="Arial"/>
+          <w:sz w:val="24"/>
+          <w:szCs w:val="24"/>
+        </w:rPr>
+      </w:pPr>
     </w:p>
     <w:p>
       <w:pPr>
@@ -3496,7 +2652,7 @@
         <w:spacing w:line="240" w:lineRule="auto"/>
         <w:ind w:left="705"/>
       </w:pPr>
-      <w:hyperlink r:id="rId13" w:history="1">
+      <w:hyperlink r:id="rId15" w:history="1">
         <w:r>
           <w:rPr>
             <w:rStyle w:val="Hyperlink"/>
@@ -5047,4 +4203,16 @@
     </a:ext>
   </a:extLst>
 </a:theme>
+</file>
+
+<file path=customXml/item1.xml><?xml version="1.0" encoding="utf-8"?>
+<b:Sources xmlns:b="http://schemas.openxmlformats.org/officeDocument/2006/bibliography" xmlns="http://schemas.openxmlformats.org/officeDocument/2006/bibliography" SelectedStyle="\APASixthEditionOfficeOnline.xsl" StyleName="APA" Version="6"/>
+</file>
+
+<file path=customXml/itemProps1.xml><?xml version="1.0" encoding="utf-8"?>
+<ds:datastoreItem xmlns:ds="http://schemas.openxmlformats.org/officeDocument/2006/customXml" ds:itemID="{C7A23055-728E-4242-B5E0-D4380E069259}">
+  <ds:schemaRefs>
+    <ds:schemaRef ds:uri="http://schemas.openxmlformats.org/officeDocument/2006/bibliography"/>
+  </ds:schemaRefs>
+</ds:datastoreItem>
 </file>
--- a/Dokumentacija.docx
+++ b/Dokumentacija.docx
@@ -13,6 +13,8 @@
           <w:lang w:val="en-US"/>
         </w:rPr>
       </w:pPr>
+      <w:bookmarkStart w:id="0" w:name="_GoBack"/>
+      <w:bookmarkEnd w:id="0"/>
       <w:r>
         <w:rPr>
           <w:rFonts w:ascii="Arial" w:hAnsi="Arial" w:cs="Arial"/>
@@ -1864,9 +1866,9 @@
         <w:lastRenderedPageBreak/>
         <w:drawing>
           <wp:inline distT="0" distB="0" distL="0" distR="0">
-            <wp:extent cx="2686050" cy="1919670"/>
+            <wp:extent cx="2558903" cy="1828800"/>
             <wp:effectExtent l="0" t="0" r="0" b="0"/>
-            <wp:docPr id="2" name="Picture 2"/>
+            <wp:docPr id="6" name="Picture 6"/>
             <wp:cNvGraphicFramePr>
               <a:graphicFrameLocks xmlns:a="http://schemas.openxmlformats.org/drawingml/2006/main" noChangeAspect="1"/>
             </wp:cNvGraphicFramePr>
@@ -1874,7 +1876,7 @@
               <a:graphicData uri="http://schemas.openxmlformats.org/drawingml/2006/picture">
                 <pic:pic xmlns:pic="http://schemas.openxmlformats.org/drawingml/2006/picture">
                   <pic:nvPicPr>
-                    <pic:cNvPr id="2" name="butterfly_bilinear.png"/>
+                    <pic:cNvPr id="6" name="butterfly_bilinear.png"/>
                     <pic:cNvPicPr/>
                   </pic:nvPicPr>
                   <pic:blipFill>
@@ -1892,7 +1894,7 @@
                   <pic:spPr>
                     <a:xfrm>
                       <a:off x="0" y="0"/>
-                      <a:ext cx="2686050" cy="1919670"/>
+                      <a:ext cx="2558903" cy="1828800"/>
                     </a:xfrm>
                     <a:prstGeom prst="rect">
                       <a:avLst/>
@@ -1913,10 +1915,10 @@
           <w:lang w:eastAsia="sr-Latn-RS"/>
         </w:rPr>
         <w:drawing>
-          <wp:inline distT="0" distB="0" distL="0" distR="0">
-            <wp:extent cx="2692177" cy="1924050"/>
+          <wp:inline distT="0" distB="0" distL="0" distR="0" wp14:anchorId="4BCE6400" wp14:editId="47DF3D93">
+            <wp:extent cx="2558902" cy="1828800"/>
             <wp:effectExtent l="0" t="0" r="0" b="0"/>
-            <wp:docPr id="3" name="Picture 3"/>
+            <wp:docPr id="7" name="Picture 7"/>
             <wp:cNvGraphicFramePr>
               <a:graphicFrameLocks xmlns:a="http://schemas.openxmlformats.org/drawingml/2006/main" noChangeAspect="1"/>
             </wp:cNvGraphicFramePr>
@@ -1924,7 +1926,7 @@
               <a:graphicData uri="http://schemas.openxmlformats.org/drawingml/2006/picture">
                 <pic:pic xmlns:pic="http://schemas.openxmlformats.org/drawingml/2006/picture">
                   <pic:nvPicPr>
-                    <pic:cNvPr id="3" name="bird_bilinear.png"/>
+                    <pic:cNvPr id="7" name="bird_bilinear.png"/>
                     <pic:cNvPicPr/>
                   </pic:nvPicPr>
                   <pic:blipFill>
@@ -1942,7 +1944,7 @@
                   <pic:spPr>
                     <a:xfrm>
                       <a:off x="0" y="0"/>
-                      <a:ext cx="2708923" cy="1936018"/>
+                      <a:ext cx="2558902" cy="1828800"/>
                     </a:xfrm>
                     <a:prstGeom prst="rect">
                       <a:avLst/>
@@ -2126,10 +2128,10 @@
           <w:lang w:eastAsia="sr-Latn-RS"/>
         </w:rPr>
         <w:drawing>
-          <wp:inline distT="0" distB="0" distL="0" distR="0" wp14:anchorId="6E8273B9" wp14:editId="1D9E6E5B">
-            <wp:extent cx="2543175" cy="1827686"/>
+          <wp:inline distT="0" distB="0" distL="0" distR="0">
+            <wp:extent cx="2559753" cy="1839600"/>
             <wp:effectExtent l="0" t="0" r="0" b="0"/>
-            <wp:docPr id="4" name="Picture 4"/>
+            <wp:docPr id="11" name="Picture 11"/>
             <wp:cNvGraphicFramePr>
               <a:graphicFrameLocks xmlns:a="http://schemas.openxmlformats.org/drawingml/2006/main" noChangeAspect="1"/>
             </wp:cNvGraphicFramePr>
@@ -2137,7 +2139,7 @@
               <a:graphicData uri="http://schemas.openxmlformats.org/drawingml/2006/picture">
                 <pic:pic xmlns:pic="http://schemas.openxmlformats.org/drawingml/2006/picture">
                   <pic:nvPicPr>
-                    <pic:cNvPr id="4" name="butterfly_bicubic.png"/>
+                    <pic:cNvPr id="11" name="butterfly_bicubic.png"/>
                     <pic:cNvPicPr/>
                   </pic:nvPicPr>
                   <pic:blipFill>
@@ -2155,7 +2157,7 @@
                   <pic:spPr>
                     <a:xfrm>
                       <a:off x="0" y="0"/>
-                      <a:ext cx="2640673" cy="1897754"/>
+                      <a:ext cx="2559753" cy="1839600"/>
                     </a:xfrm>
                     <a:prstGeom prst="rect">
                       <a:avLst/>
@@ -2177,9 +2179,9 @@
         </w:rPr>
         <w:drawing>
           <wp:inline distT="0" distB="0" distL="0" distR="0">
-            <wp:extent cx="2543175" cy="1827686"/>
+            <wp:extent cx="2559753" cy="1839600"/>
             <wp:effectExtent l="0" t="0" r="0" b="0"/>
-            <wp:docPr id="5" name="Picture 5"/>
+            <wp:docPr id="12" name="Picture 12"/>
             <wp:cNvGraphicFramePr>
               <a:graphicFrameLocks xmlns:a="http://schemas.openxmlformats.org/drawingml/2006/main" noChangeAspect="1"/>
             </wp:cNvGraphicFramePr>
@@ -2187,7 +2189,7 @@
               <a:graphicData uri="http://schemas.openxmlformats.org/drawingml/2006/picture">
                 <pic:pic xmlns:pic="http://schemas.openxmlformats.org/drawingml/2006/picture">
                   <pic:nvPicPr>
-                    <pic:cNvPr id="5" name="bird_bicubic.png"/>
+                    <pic:cNvPr id="12" name="bird_bicubic.png"/>
                     <pic:cNvPicPr/>
                   </pic:nvPicPr>
                   <pic:blipFill>
@@ -2205,7 +2207,7 @@
                   <pic:spPr>
                     <a:xfrm>
                       <a:off x="0" y="0"/>
-                      <a:ext cx="2543175" cy="1827686"/>
+                      <a:ext cx="2559753" cy="1839600"/>
                     </a:xfrm>
                     <a:prstGeom prst="rect">
                       <a:avLst/>
@@ -2243,7 +2245,23 @@
           <w:sz w:val="24"/>
           <w:szCs w:val="24"/>
         </w:rPr>
-        <w:t xml:space="preserve">Na osnovu ova 2 para slika(1 par čine referentna slika i slika koja je rezultat primene bilinearne interpolacije) možemo zaključiti sledeće:Interpolirana slika  </w:t>
+        <w:t>Na osnovu ova 2 para slika(1 par čine referentna slika i slika koj</w:t>
+      </w:r>
+      <w:r>
+        <w:rPr>
+          <w:rFonts w:ascii="Arial" w:hAnsi="Arial" w:cs="Arial"/>
+          <w:sz w:val="24"/>
+          <w:szCs w:val="24"/>
+        </w:rPr>
+        <w:t>a je rezultat primene bikubične</w:t>
+      </w:r>
+      <w:r>
+        <w:rPr>
+          <w:rFonts w:ascii="Arial" w:hAnsi="Arial" w:cs="Arial"/>
+          <w:sz w:val="24"/>
+          <w:szCs w:val="24"/>
+        </w:rPr>
+        <w:t xml:space="preserve"> interpolacije) možemo zaključiti sledeće:Interpolirana slika  </w:t>
       </w:r>
       <w:r>
         <w:rPr>
@@ -2426,15 +2444,31 @@
           <w:sz w:val="24"/>
           <w:szCs w:val="24"/>
         </w:rPr>
-        <w:t xml:space="preserve">Prilikom obučavanja modela SRCNN(9-3-5) i SRCNN(9-1-1-5) nad slikama iz skupa General-100 dobijeni su rezultati prikazani na slikama.Možemo zaključiti da se nad trening podacima prvi pomenuti model </w:t>
-      </w:r>
-      <w:r>
-        <w:rPr>
-          <w:rFonts w:ascii="Arial" w:hAnsi="Arial" w:cs="Arial"/>
-          <w:sz w:val="24"/>
-          <w:szCs w:val="24"/>
-        </w:rPr>
-        <w:t xml:space="preserve">za nijansu bolje pokazao </w:t>
+        <w:t>Prilikom obučavanja modela SRCNN(9-3-5) i SRCNN(9-1-1-5) nad slikama iz skupa General-100 dobijeni su rezultati prikazani na slikama.Možemo zaključiti</w:t>
+      </w:r>
+      <w:r>
+        <w:rPr>
+          <w:rFonts w:ascii="Arial" w:hAnsi="Arial" w:cs="Arial"/>
+          <w:sz w:val="24"/>
+          <w:szCs w:val="24"/>
+        </w:rPr>
+        <w:t xml:space="preserve"> da se nad trening podacima drugi</w:t>
+      </w:r>
+      <w:r>
+        <w:rPr>
+          <w:rFonts w:ascii="Arial" w:hAnsi="Arial" w:cs="Arial"/>
+          <w:sz w:val="24"/>
+          <w:szCs w:val="24"/>
+        </w:rPr>
+        <w:t xml:space="preserve"> pomenuti model </w:t>
+      </w:r>
+      <w:r>
+        <w:rPr>
+          <w:rFonts w:ascii="Arial" w:hAnsi="Arial" w:cs="Arial"/>
+          <w:sz w:val="24"/>
+          <w:szCs w:val="24"/>
+        </w:rPr>
+        <w:t xml:space="preserve"> bolje pokazao </w:t>
       </w:r>
       <w:r>
         <w:rPr>
@@ -2472,9 +2506,9 @@
         </w:rPr>
         <w:drawing>
           <wp:inline distT="0" distB="0" distL="0" distR="0">
-            <wp:extent cx="2549284" cy="1866900"/>
-            <wp:effectExtent l="0" t="0" r="3810" b="0"/>
-            <wp:docPr id="8" name="Picture 8"/>
+            <wp:extent cx="2448571" cy="1839600"/>
+            <wp:effectExtent l="0" t="0" r="8890" b="8255"/>
+            <wp:docPr id="13" name="Picture 13"/>
             <wp:cNvGraphicFramePr>
               <a:graphicFrameLocks xmlns:a="http://schemas.openxmlformats.org/drawingml/2006/main" noChangeAspect="1"/>
             </wp:cNvGraphicFramePr>
@@ -2482,7 +2516,7 @@
               <a:graphicData uri="http://schemas.openxmlformats.org/drawingml/2006/picture">
                 <pic:pic xmlns:pic="http://schemas.openxmlformats.org/drawingml/2006/picture">
                   <pic:nvPicPr>
-                    <pic:cNvPr id="8" name="psnr_1.png"/>
+                    <pic:cNvPr id="13" name="psnr935_9115.png"/>
                     <pic:cNvPicPr/>
                   </pic:nvPicPr>
                   <pic:blipFill>
@@ -2500,7 +2534,7 @@
                   <pic:spPr>
                     <a:xfrm>
                       <a:off x="0" y="0"/>
-                      <a:ext cx="2560751" cy="1875297"/>
+                      <a:ext cx="2448571" cy="1839600"/>
                     </a:xfrm>
                     <a:prstGeom prst="rect">
                       <a:avLst/>
@@ -2522,9 +2556,9 @@
         </w:rPr>
         <w:drawing>
           <wp:inline distT="0" distB="0" distL="0" distR="0">
-            <wp:extent cx="2527562" cy="1885950"/>
-            <wp:effectExtent l="0" t="0" r="6350" b="0"/>
-            <wp:docPr id="9" name="Picture 9"/>
+            <wp:extent cx="2465444" cy="1839600"/>
+            <wp:effectExtent l="0" t="0" r="0" b="0"/>
+            <wp:docPr id="14" name="Picture 14"/>
             <wp:cNvGraphicFramePr>
               <a:graphicFrameLocks xmlns:a="http://schemas.openxmlformats.org/drawingml/2006/main" noChangeAspect="1"/>
             </wp:cNvGraphicFramePr>
@@ -2532,7 +2566,7 @@
               <a:graphicData uri="http://schemas.openxmlformats.org/drawingml/2006/picture">
                 <pic:pic xmlns:pic="http://schemas.openxmlformats.org/drawingml/2006/picture">
                   <pic:nvPicPr>
-                    <pic:cNvPr id="9" name="ssim_loss1.png"/>
+                    <pic:cNvPr id="14" name="ssim935_9115.png"/>
                     <pic:cNvPicPr/>
                   </pic:nvPicPr>
                   <pic:blipFill>
@@ -2550,7 +2584,7 @@
                   <pic:spPr>
                     <a:xfrm>
                       <a:off x="0" y="0"/>
-                      <a:ext cx="2550414" cy="1903001"/>
+                      <a:ext cx="2465444" cy="1839600"/>
                     </a:xfrm>
                     <a:prstGeom prst="rect">
                       <a:avLst/>
@@ -2609,10 +2643,10 @@
           <w:lang w:eastAsia="sr-Latn-RS"/>
         </w:rPr>
         <w:drawing>
-          <wp:inline distT="0" distB="0" distL="0" distR="0" wp14:anchorId="6F0EAA5C" wp14:editId="20AA82EF">
-            <wp:extent cx="2510264" cy="1838325"/>
-            <wp:effectExtent l="0" t="0" r="4445" b="0"/>
-            <wp:docPr id="10" name="Picture 10"/>
+          <wp:inline distT="0" distB="0" distL="0" distR="0" wp14:anchorId="7CFD16B3" wp14:editId="145CC5FE">
+            <wp:extent cx="2448571" cy="1839600"/>
+            <wp:effectExtent l="0" t="0" r="8890" b="8255"/>
+            <wp:docPr id="26" name="Picture 26"/>
             <wp:cNvGraphicFramePr>
               <a:graphicFrameLocks xmlns:a="http://schemas.openxmlformats.org/drawingml/2006/main" noChangeAspect="1"/>
             </wp:cNvGraphicFramePr>
@@ -2620,7 +2654,7 @@
               <a:graphicData uri="http://schemas.openxmlformats.org/drawingml/2006/picture">
                 <pic:pic xmlns:pic="http://schemas.openxmlformats.org/drawingml/2006/picture">
                   <pic:nvPicPr>
-                    <pic:cNvPr id="10" name="psnr_2.png"/>
+                    <pic:cNvPr id="26" name="psnr9115_915.png"/>
                     <pic:cNvPicPr/>
                   </pic:nvPicPr>
                   <pic:blipFill>
@@ -2638,7 +2672,7 @@
                   <pic:spPr>
                     <a:xfrm>
                       <a:off x="0" y="0"/>
-                      <a:ext cx="2522501" cy="1847286"/>
+                      <a:ext cx="2448571" cy="1839600"/>
                     </a:xfrm>
                     <a:prstGeom prst="rect">
                       <a:avLst/>
@@ -2662,7 +2696,7 @@
           <wp:inline distT="0" distB="0" distL="0" distR="0">
             <wp:extent cx="2465444" cy="1839600"/>
             <wp:effectExtent l="0" t="0" r="0" b="0"/>
-            <wp:docPr id="15" name="Picture 15"/>
+            <wp:docPr id="25" name="Picture 25"/>
             <wp:cNvGraphicFramePr>
               <a:graphicFrameLocks xmlns:a="http://schemas.openxmlformats.org/drawingml/2006/main" noChangeAspect="1"/>
             </wp:cNvGraphicFramePr>
@@ -2670,7 +2704,7 @@
               <a:graphicData uri="http://schemas.openxmlformats.org/drawingml/2006/picture">
                 <pic:pic xmlns:pic="http://schemas.openxmlformats.org/drawingml/2006/picture">
                   <pic:nvPicPr>
-                    <pic:cNvPr id="15" name="ssim_loss2.png"/>
+                    <pic:cNvPr id="25" name="ssim9115_915.png"/>
                     <pic:cNvPicPr/>
                   </pic:nvPicPr>
                   <pic:blipFill>
@@ -2869,6 +2903,38 @@
         <w:spacing w:line="240" w:lineRule="auto"/>
         <w:rPr>
           <w:rFonts w:ascii="Arial" w:hAnsi="Arial" w:cs="Arial"/>
+          <w:b/>
+          <w:color w:val="2E74B5" w:themeColor="accent1" w:themeShade="BF"/>
+          <w:sz w:val="32"/>
+          <w:szCs w:val="32"/>
+        </w:rPr>
+      </w:pPr>
+      <w:r>
+        <w:rPr>
+          <w:rFonts w:ascii="Arial" w:hAnsi="Arial" w:cs="Arial"/>
+          <w:b/>
+          <w:color w:val="2E74B5" w:themeColor="accent1" w:themeShade="BF"/>
+          <w:sz w:val="32"/>
+          <w:szCs w:val="32"/>
+        </w:rPr>
+        <w:t>SRCNN</w:t>
+      </w:r>
+      <w:r>
+        <w:rPr>
+          <w:rFonts w:ascii="Arial" w:hAnsi="Arial" w:cs="Arial"/>
+          <w:b/>
+          <w:color w:val="2E74B5" w:themeColor="accent1" w:themeShade="BF"/>
+          <w:sz w:val="32"/>
+          <w:szCs w:val="32"/>
+        </w:rPr>
+        <w:t>(9-3-5)</w:t>
+      </w:r>
+    </w:p>
+    <w:p>
+      <w:pPr>
+        <w:spacing w:line="240" w:lineRule="auto"/>
+        <w:rPr>
+          <w:rFonts w:ascii="Arial" w:hAnsi="Arial" w:cs="Arial"/>
           <w:sz w:val="24"/>
           <w:szCs w:val="24"/>
         </w:rPr>
@@ -2883,9 +2949,9 @@
         </w:rPr>
         <w:drawing>
           <wp:inline distT="0" distB="0" distL="0" distR="0">
-            <wp:extent cx="2855673" cy="1771650"/>
-            <wp:effectExtent l="0" t="0" r="1905" b="0"/>
-            <wp:docPr id="16" name="Picture 16"/>
+            <wp:extent cx="5029793" cy="1839600"/>
+            <wp:effectExtent l="0" t="0" r="0" b="0"/>
+            <wp:docPr id="27" name="Picture 27"/>
             <wp:cNvGraphicFramePr>
               <a:graphicFrameLocks xmlns:a="http://schemas.openxmlformats.org/drawingml/2006/main" noChangeAspect="1"/>
             </wp:cNvGraphicFramePr>
@@ -2893,7 +2959,7 @@
               <a:graphicData uri="http://schemas.openxmlformats.org/drawingml/2006/picture">
                 <pic:pic xmlns:pic="http://schemas.openxmlformats.org/drawingml/2006/picture">
                   <pic:nvPicPr>
-                    <pic:cNvPr id="16" name="butterfly_srcnn935.png"/>
+                    <pic:cNvPr id="27" name="butterfly935.png"/>
                     <pic:cNvPicPr/>
                   </pic:nvPicPr>
                   <pic:blipFill>
@@ -2911,7 +2977,7 @@
                   <pic:spPr>
                     <a:xfrm>
                       <a:off x="0" y="0"/>
-                      <a:ext cx="2862562" cy="1775924"/>
+                      <a:ext cx="5029793" cy="1839600"/>
                     </a:xfrm>
                     <a:prstGeom prst="rect">
                       <a:avLst/>
@@ -2923,6 +2989,16 @@
           </wp:inline>
         </w:drawing>
       </w:r>
+    </w:p>
+    <w:p>
+      <w:pPr>
+        <w:spacing w:line="240" w:lineRule="auto"/>
+        <w:rPr>
+          <w:rFonts w:ascii="Arial" w:hAnsi="Arial" w:cs="Arial"/>
+          <w:sz w:val="24"/>
+          <w:szCs w:val="24"/>
+        </w:rPr>
+      </w:pPr>
       <w:r>
         <w:rPr>
           <w:rFonts w:ascii="Arial" w:hAnsi="Arial" w:cs="Arial"/>
@@ -2932,10 +3008,10 @@
           <w:lang w:eastAsia="sr-Latn-RS"/>
         </w:rPr>
         <w:drawing>
-          <wp:inline distT="0" distB="0" distL="0" distR="0">
-            <wp:extent cx="2854950" cy="1771200"/>
-            <wp:effectExtent l="0" t="0" r="3175" b="0"/>
-            <wp:docPr id="17" name="Picture 17"/>
+          <wp:inline distT="0" distB="0" distL="0" distR="0" wp14:anchorId="06F36C90" wp14:editId="43987AB9">
+            <wp:extent cx="5029793" cy="1839600"/>
+            <wp:effectExtent l="0" t="0" r="0" b="0"/>
+            <wp:docPr id="28" name="Picture 28"/>
             <wp:cNvGraphicFramePr>
               <a:graphicFrameLocks xmlns:a="http://schemas.openxmlformats.org/drawingml/2006/main" noChangeAspect="1"/>
             </wp:cNvGraphicFramePr>
@@ -2943,7 +3019,7 @@
               <a:graphicData uri="http://schemas.openxmlformats.org/drawingml/2006/picture">
                 <pic:pic xmlns:pic="http://schemas.openxmlformats.org/drawingml/2006/picture">
                   <pic:nvPicPr>
-                    <pic:cNvPr id="17" name="bird_srcnn935.png"/>
+                    <pic:cNvPr id="28" name="bird935.png"/>
                     <pic:cNvPicPr/>
                   </pic:nvPicPr>
                   <pic:blipFill>
@@ -2961,7 +3037,7 @@
                   <pic:spPr>
                     <a:xfrm>
                       <a:off x="0" y="0"/>
-                      <a:ext cx="2854950" cy="1771200"/>
+                      <a:ext cx="5029793" cy="1839600"/>
                     </a:xfrm>
                     <a:prstGeom prst="rect">
                       <a:avLst/>
@@ -2979,43 +3055,73 @@
         <w:spacing w:line="240" w:lineRule="auto"/>
         <w:rPr>
           <w:rFonts w:ascii="Arial" w:hAnsi="Arial" w:cs="Arial"/>
-          <w:sz w:val="24"/>
-          <w:szCs w:val="24"/>
-        </w:rPr>
-      </w:pPr>
-    </w:p>
-    <w:p>
-      <w:pPr>
-        <w:spacing w:line="240" w:lineRule="auto"/>
-        <w:rPr>
-          <w:rFonts w:ascii="Arial" w:hAnsi="Arial" w:cs="Arial"/>
-          <w:sz w:val="24"/>
-          <w:szCs w:val="24"/>
-        </w:rPr>
-      </w:pPr>
-    </w:p>
-    <w:p>
-      <w:pPr>
-        <w:spacing w:line="240" w:lineRule="auto"/>
-        <w:rPr>
-          <w:rFonts w:ascii="Arial" w:hAnsi="Arial" w:cs="Arial"/>
-          <w:sz w:val="24"/>
-          <w:szCs w:val="24"/>
-        </w:rPr>
-      </w:pPr>
-      <w:r>
-        <w:rPr>
-          <w:rFonts w:ascii="Arial" w:hAnsi="Arial" w:cs="Arial"/>
+          <w:b/>
           <w:noProof/>
-          <w:sz w:val="24"/>
-          <w:szCs w:val="24"/>
+          <w:color w:val="5B9BD5" w:themeColor="accent1"/>
+          <w:sz w:val="32"/>
+          <w:szCs w:val="32"/>
           <w:lang w:eastAsia="sr-Latn-RS"/>
         </w:rPr>
+      </w:pPr>
+      <w:r>
+        <w:rPr>
+          <w:rFonts w:ascii="Arial" w:hAnsi="Arial" w:cs="Arial"/>
+          <w:b/>
+          <w:color w:val="2E74B5" w:themeColor="accent1" w:themeShade="BF"/>
+          <w:sz w:val="32"/>
+          <w:szCs w:val="32"/>
+        </w:rPr>
+        <w:t>SRCNN</w:t>
+      </w:r>
+      <w:r>
+        <w:rPr>
+          <w:rFonts w:ascii="Arial" w:hAnsi="Arial" w:cs="Arial"/>
+          <w:b/>
+          <w:color w:val="2E74B5" w:themeColor="accent1" w:themeShade="BF"/>
+          <w:sz w:val="32"/>
+          <w:szCs w:val="32"/>
+        </w:rPr>
+        <w:t>(9-1-1-5)</w:t>
+      </w:r>
+      <w:r>
+        <w:rPr>
+          <w:rFonts w:ascii="Arial" w:hAnsi="Arial" w:cs="Arial"/>
+          <w:b/>
+          <w:noProof/>
+          <w:color w:val="5B9BD5" w:themeColor="accent1"/>
+          <w:sz w:val="32"/>
+          <w:szCs w:val="32"/>
+          <w:lang w:eastAsia="sr-Latn-RS"/>
+        </w:rPr>
+        <w:t xml:space="preserve"> </w:t>
+      </w:r>
+    </w:p>
+    <w:p>
+      <w:pPr>
+        <w:spacing w:line="240" w:lineRule="auto"/>
+        <w:rPr>
+          <w:rFonts w:ascii="Arial" w:hAnsi="Arial" w:cs="Arial"/>
+          <w:b/>
+          <w:color w:val="2E74B5" w:themeColor="accent1" w:themeShade="BF"/>
+          <w:sz w:val="32"/>
+          <w:szCs w:val="32"/>
+        </w:rPr>
+      </w:pPr>
+      <w:r>
+        <w:rPr>
+          <w:rFonts w:ascii="Arial" w:hAnsi="Arial" w:cs="Arial"/>
+          <w:b/>
+          <w:noProof/>
+          <w:color w:val="5B9BD5" w:themeColor="accent1"/>
+          <w:sz w:val="32"/>
+          <w:szCs w:val="32"/>
+          <w:lang w:eastAsia="sr-Latn-RS"/>
+        </w:rPr>
         <w:drawing>
-          <wp:inline distT="0" distB="0" distL="0" distR="0">
-            <wp:extent cx="2854947" cy="1771200"/>
-            <wp:effectExtent l="0" t="0" r="3175" b="0"/>
-            <wp:docPr id="20" name="Picture 20"/>
+          <wp:inline distT="0" distB="0" distL="0" distR="0" wp14:anchorId="7F07EC34" wp14:editId="6DFD8A16">
+            <wp:extent cx="5208218" cy="1839600"/>
+            <wp:effectExtent l="0" t="0" r="0" b="0"/>
+            <wp:docPr id="29" name="Picture 29"/>
             <wp:cNvGraphicFramePr>
               <a:graphicFrameLocks xmlns:a="http://schemas.openxmlformats.org/drawingml/2006/main" noChangeAspect="1"/>
             </wp:cNvGraphicFramePr>
@@ -3023,7 +3129,7 @@
               <a:graphicData uri="http://schemas.openxmlformats.org/drawingml/2006/picture">
                 <pic:pic xmlns:pic="http://schemas.openxmlformats.org/drawingml/2006/picture">
                   <pic:nvPicPr>
-                    <pic:cNvPr id="20" name="butterfly_srcnn9115.png"/>
+                    <pic:cNvPr id="29" name="butterfly9115.png"/>
                     <pic:cNvPicPr/>
                   </pic:nvPicPr>
                   <pic:blipFill>
@@ -3041,7 +3147,7 @@
                   <pic:spPr>
                     <a:xfrm>
                       <a:off x="0" y="0"/>
-                      <a:ext cx="2854947" cy="1771200"/>
+                      <a:ext cx="5208218" cy="1839600"/>
                     </a:xfrm>
                     <a:prstGeom prst="rect">
                       <a:avLst/>
@@ -3053,6 +3159,18 @@
           </wp:inline>
         </w:drawing>
       </w:r>
+    </w:p>
+    <w:p>
+      <w:pPr>
+        <w:spacing w:line="240" w:lineRule="auto"/>
+        <w:rPr>
+          <w:rFonts w:ascii="Arial" w:hAnsi="Arial" w:cs="Arial"/>
+          <w:b/>
+          <w:color w:val="2E74B5" w:themeColor="accent1" w:themeShade="BF"/>
+          <w:sz w:val="32"/>
+          <w:szCs w:val="32"/>
+        </w:rPr>
+      </w:pPr>
       <w:r>
         <w:rPr>
           <w:rFonts w:ascii="Arial" w:hAnsi="Arial" w:cs="Arial"/>
@@ -3061,11 +3179,12 @@
           <w:szCs w:val="24"/>
           <w:lang w:eastAsia="sr-Latn-RS"/>
         </w:rPr>
+        <w:lastRenderedPageBreak/>
         <w:drawing>
-          <wp:inline distT="0" distB="0" distL="0" distR="0">
-            <wp:extent cx="2854949" cy="1771200"/>
-            <wp:effectExtent l="0" t="0" r="3175" b="0"/>
-            <wp:docPr id="21" name="Picture 21"/>
+          <wp:inline distT="0" distB="0" distL="0" distR="0" wp14:anchorId="47C6CEC0" wp14:editId="30F67990">
+            <wp:extent cx="5029793" cy="1839600"/>
+            <wp:effectExtent l="0" t="0" r="0" b="0"/>
+            <wp:docPr id="30" name="Picture 30"/>
             <wp:cNvGraphicFramePr>
               <a:graphicFrameLocks xmlns:a="http://schemas.openxmlformats.org/drawingml/2006/main" noChangeAspect="1"/>
             </wp:cNvGraphicFramePr>
@@ -3073,7 +3192,143 @@
               <a:graphicData uri="http://schemas.openxmlformats.org/drawingml/2006/picture">
                 <pic:pic xmlns:pic="http://schemas.openxmlformats.org/drawingml/2006/picture">
                   <pic:nvPicPr>
-                    <pic:cNvPr id="21" name="bird_srcnn9115.png"/>
+                    <pic:cNvPr id="30" name="bird935.png"/>
+                    <pic:cNvPicPr/>
+                  </pic:nvPicPr>
+                  <pic:blipFill>
+                    <a:blip r:embed="rId18">
+                      <a:extLst>
+                        <a:ext uri="{28A0092B-C50C-407E-A947-70E740481C1C}">
+                          <a14:useLocalDpi xmlns:a14="http://schemas.microsoft.com/office/drawing/2010/main" val="0"/>
+                        </a:ext>
+                      </a:extLst>
+                    </a:blip>
+                    <a:stretch>
+                      <a:fillRect/>
+                    </a:stretch>
+                  </pic:blipFill>
+                  <pic:spPr>
+                    <a:xfrm>
+                      <a:off x="0" y="0"/>
+                      <a:ext cx="5029793" cy="1839600"/>
+                    </a:xfrm>
+                    <a:prstGeom prst="rect">
+                      <a:avLst/>
+                    </a:prstGeom>
+                  </pic:spPr>
+                </pic:pic>
+              </a:graphicData>
+            </a:graphic>
+          </wp:inline>
+        </w:drawing>
+      </w:r>
+    </w:p>
+    <w:p>
+      <w:pPr>
+        <w:spacing w:line="240" w:lineRule="auto"/>
+        <w:rPr>
+          <w:rFonts w:ascii="Arial" w:hAnsi="Arial" w:cs="Arial"/>
+          <w:sz w:val="24"/>
+          <w:szCs w:val="24"/>
+        </w:rPr>
+      </w:pPr>
+    </w:p>
+    <w:p>
+      <w:pPr>
+        <w:spacing w:line="240" w:lineRule="auto"/>
+        <w:rPr>
+          <w:rFonts w:ascii="Arial" w:hAnsi="Arial" w:cs="Arial"/>
+          <w:sz w:val="24"/>
+          <w:szCs w:val="24"/>
+        </w:rPr>
+      </w:pPr>
+      <w:r>
+        <w:rPr>
+          <w:rFonts w:ascii="Arial" w:hAnsi="Arial" w:cs="Arial"/>
+          <w:sz w:val="24"/>
+          <w:szCs w:val="24"/>
+        </w:rPr>
+        <w:t>Za sliku leptira dobijamo da model SRCNN(9-1-1-5) ima bolje performanse od modela SRCNN(9-3-5) jer ima manji šum (veću vrednost parametra PSNR-a),a takođe je i sličnija referentnoj slici jer ima veću vrednost parametra SSIM.Za sliku ptice važi isto.</w:t>
+      </w:r>
+    </w:p>
+    <w:p>
+      <w:pPr>
+        <w:spacing w:line="240" w:lineRule="auto"/>
+        <w:rPr>
+          <w:rFonts w:ascii="Arial" w:hAnsi="Arial" w:cs="Arial"/>
+          <w:b/>
+          <w:noProof/>
+          <w:color w:val="5B9BD5" w:themeColor="accent1"/>
+          <w:sz w:val="32"/>
+          <w:szCs w:val="32"/>
+          <w:lang w:eastAsia="sr-Latn-RS"/>
+        </w:rPr>
+      </w:pPr>
+      <w:r>
+        <w:rPr>
+          <w:rFonts w:ascii="Arial" w:hAnsi="Arial" w:cs="Arial"/>
+          <w:b/>
+          <w:color w:val="2E74B5" w:themeColor="accent1" w:themeShade="BF"/>
+          <w:sz w:val="32"/>
+          <w:szCs w:val="32"/>
+        </w:rPr>
+        <w:t>SRCNN</w:t>
+      </w:r>
+      <w:r>
+        <w:rPr>
+          <w:rFonts w:ascii="Arial" w:hAnsi="Arial" w:cs="Arial"/>
+          <w:b/>
+          <w:color w:val="2E74B5" w:themeColor="accent1" w:themeShade="BF"/>
+          <w:sz w:val="32"/>
+          <w:szCs w:val="32"/>
+        </w:rPr>
+        <w:t>(9-1-5)</w:t>
+      </w:r>
+      <w:r>
+        <w:rPr>
+          <w:rFonts w:ascii="Arial" w:hAnsi="Arial" w:cs="Arial"/>
+          <w:b/>
+          <w:noProof/>
+          <w:color w:val="5B9BD5" w:themeColor="accent1"/>
+          <w:sz w:val="32"/>
+          <w:szCs w:val="32"/>
+          <w:lang w:eastAsia="sr-Latn-RS"/>
+        </w:rPr>
+        <w:t xml:space="preserve"> </w:t>
+      </w:r>
+    </w:p>
+    <w:p>
+      <w:pPr>
+        <w:spacing w:line="240" w:lineRule="auto"/>
+        <w:rPr>
+          <w:rFonts w:ascii="Arial" w:hAnsi="Arial" w:cs="Arial"/>
+          <w:noProof/>
+          <w:sz w:val="24"/>
+          <w:szCs w:val="24"/>
+          <w:lang w:eastAsia="sr-Latn-RS"/>
+        </w:rPr>
+      </w:pPr>
+      <w:r>
+        <w:rPr>
+          <w:rFonts w:ascii="Arial" w:hAnsi="Arial" w:cs="Arial"/>
+          <w:noProof/>
+          <w:sz w:val="24"/>
+          <w:szCs w:val="24"/>
+          <w:lang w:eastAsia="sr-Latn-RS"/>
+        </w:rPr>
+        <w:drawing>
+          <wp:inline distT="0" distB="0" distL="0" distR="0">
+            <wp:extent cx="5029793" cy="1839600"/>
+            <wp:effectExtent l="0" t="0" r="0" b="0"/>
+            <wp:docPr id="31" name="Picture 31"/>
+            <wp:cNvGraphicFramePr>
+              <a:graphicFrameLocks xmlns:a="http://schemas.openxmlformats.org/drawingml/2006/main" noChangeAspect="1"/>
+            </wp:cNvGraphicFramePr>
+            <a:graphic xmlns:a="http://schemas.openxmlformats.org/drawingml/2006/main">
+              <a:graphicData uri="http://schemas.openxmlformats.org/drawingml/2006/picture">
+                <pic:pic xmlns:pic="http://schemas.openxmlformats.org/drawingml/2006/picture">
+                  <pic:nvPicPr>
+                    <pic:cNvPr id="31" name="butterfly915.png"/>
                     <pic:cNvPicPr/>
                   </pic:nvPicPr>
                   <pic:blipFill>
@@ -3091,7 +3346,7 @@
                   <pic:spPr>
                     <a:xfrm>
                       <a:off x="0" y="0"/>
-                      <a:ext cx="2854949" cy="1771200"/>
+                      <a:ext cx="5029793" cy="1839600"/>
                     </a:xfrm>
                     <a:prstGeom prst="rect">
                       <a:avLst/>
@@ -3109,41 +3364,25 @@
         <w:spacing w:line="240" w:lineRule="auto"/>
         <w:rPr>
           <w:rFonts w:ascii="Arial" w:hAnsi="Arial" w:cs="Arial"/>
-          <w:sz w:val="24"/>
-          <w:szCs w:val="24"/>
-        </w:rPr>
-      </w:pPr>
-      <w:r>
-        <w:rPr>
-          <w:rFonts w:ascii="Arial" w:hAnsi="Arial" w:cs="Arial"/>
-          <w:sz w:val="24"/>
-          <w:szCs w:val="24"/>
-        </w:rPr>
-        <w:t xml:space="preserve">Za sliku leptira dobijamo da model SRCNN(9-1-1-5) ima bolje performanse od modela SRCNN(9-3-5) jer ima manji šum (veću vrednost parametra PSNR-a),a takođe je i sličnija referentnoj slici jer ima veću vrednost parametra SSIM.Sa druge strane,u slučaju ptice slika koja je dobijena primenom modela SRCNN(9-3-5) ima veći šum jer ima manju vrednost PSNR-a,ali je sličnija referentnoj slici. </w:t>
-      </w:r>
-    </w:p>
-    <w:p>
-      <w:pPr>
-        <w:spacing w:line="240" w:lineRule="auto"/>
-        <w:rPr>
-          <w:rFonts w:ascii="Arial" w:hAnsi="Arial" w:cs="Arial"/>
-          <w:sz w:val="24"/>
-          <w:szCs w:val="24"/>
-        </w:rPr>
-      </w:pPr>
-      <w:r>
-        <w:rPr>
-          <w:rFonts w:ascii="Arial" w:hAnsi="Arial" w:cs="Arial"/>
           <w:noProof/>
           <w:sz w:val="24"/>
           <w:szCs w:val="24"/>
           <w:lang w:eastAsia="sr-Latn-RS"/>
         </w:rPr>
+      </w:pPr>
+      <w:r>
+        <w:rPr>
+          <w:rFonts w:ascii="Arial" w:hAnsi="Arial" w:cs="Arial"/>
+          <w:noProof/>
+          <w:sz w:val="24"/>
+          <w:szCs w:val="24"/>
+          <w:lang w:eastAsia="sr-Latn-RS"/>
+        </w:rPr>
         <w:drawing>
-          <wp:inline distT="0" distB="0" distL="0" distR="0" wp14:anchorId="3F804E4A" wp14:editId="38483F5F">
-            <wp:extent cx="2854948" cy="1771200"/>
-            <wp:effectExtent l="0" t="0" r="3175" b="0"/>
-            <wp:docPr id="18" name="Picture 18"/>
+          <wp:inline distT="0" distB="0" distL="0" distR="0">
+            <wp:extent cx="5029793" cy="1839600"/>
+            <wp:effectExtent l="0" t="0" r="0" b="0"/>
+            <wp:docPr id="32" name="Picture 32"/>
             <wp:cNvGraphicFramePr>
               <a:graphicFrameLocks xmlns:a="http://schemas.openxmlformats.org/drawingml/2006/main" noChangeAspect="1"/>
             </wp:cNvGraphicFramePr>
@@ -3151,7 +3390,7 @@
               <a:graphicData uri="http://schemas.openxmlformats.org/drawingml/2006/picture">
                 <pic:pic xmlns:pic="http://schemas.openxmlformats.org/drawingml/2006/picture">
                   <pic:nvPicPr>
-                    <pic:cNvPr id="18" name="butterfly_srcnn915.png"/>
+                    <pic:cNvPr id="32" name="bird915.png"/>
                     <pic:cNvPicPr/>
                   </pic:nvPicPr>
                   <pic:blipFill>
@@ -3169,7 +3408,7 @@
                   <pic:spPr>
                     <a:xfrm>
                       <a:off x="0" y="0"/>
-                      <a:ext cx="2854948" cy="1771200"/>
+                      <a:ext cx="5029793" cy="1839600"/>
                     </a:xfrm>
                     <a:prstGeom prst="rect">
                       <a:avLst/>
@@ -3181,7 +3420,10 @@
           </wp:inline>
         </w:drawing>
       </w:r>
-      <w:r>
+    </w:p>
+    <w:p>
+      <w:pPr>
+        <w:spacing w:line="240" w:lineRule="auto"/>
         <w:rPr>
           <w:rFonts w:ascii="Arial" w:hAnsi="Arial" w:cs="Arial"/>
           <w:noProof/>
@@ -3189,57 +3431,6 @@
           <w:szCs w:val="24"/>
           <w:lang w:eastAsia="sr-Latn-RS"/>
         </w:rPr>
-        <w:drawing>
-          <wp:inline distT="0" distB="0" distL="0" distR="0" wp14:anchorId="2EB1FD58" wp14:editId="7D50D296">
-            <wp:extent cx="2854948" cy="1771200"/>
-            <wp:effectExtent l="0" t="0" r="3175" b="0"/>
-            <wp:docPr id="19" name="Picture 19"/>
-            <wp:cNvGraphicFramePr>
-              <a:graphicFrameLocks xmlns:a="http://schemas.openxmlformats.org/drawingml/2006/main" noChangeAspect="1"/>
-            </wp:cNvGraphicFramePr>
-            <a:graphic xmlns:a="http://schemas.openxmlformats.org/drawingml/2006/main">
-              <a:graphicData uri="http://schemas.openxmlformats.org/drawingml/2006/picture">
-                <pic:pic xmlns:pic="http://schemas.openxmlformats.org/drawingml/2006/picture">
-                  <pic:nvPicPr>
-                    <pic:cNvPr id="19" name="bird_srcnn915.png"/>
-                    <pic:cNvPicPr/>
-                  </pic:nvPicPr>
-                  <pic:blipFill>
-                    <a:blip r:embed="rId22">
-                      <a:extLst>
-                        <a:ext uri="{28A0092B-C50C-407E-A947-70E740481C1C}">
-                          <a14:useLocalDpi xmlns:a14="http://schemas.microsoft.com/office/drawing/2010/main" val="0"/>
-                        </a:ext>
-                      </a:extLst>
-                    </a:blip>
-                    <a:stretch>
-                      <a:fillRect/>
-                    </a:stretch>
-                  </pic:blipFill>
-                  <pic:spPr>
-                    <a:xfrm>
-                      <a:off x="0" y="0"/>
-                      <a:ext cx="2854948" cy="1771200"/>
-                    </a:xfrm>
-                    <a:prstGeom prst="rect">
-                      <a:avLst/>
-                    </a:prstGeom>
-                  </pic:spPr>
-                </pic:pic>
-              </a:graphicData>
-            </a:graphic>
-          </wp:inline>
-        </w:drawing>
-      </w:r>
-    </w:p>
-    <w:p>
-      <w:pPr>
-        <w:spacing w:line="240" w:lineRule="auto"/>
-        <w:rPr>
-          <w:rFonts w:ascii="Arial" w:hAnsi="Arial" w:cs="Arial"/>
-          <w:sz w:val="24"/>
-          <w:szCs w:val="24"/>
-        </w:rPr>
       </w:pPr>
       <w:r>
         <w:rPr>
@@ -3249,50 +3440,12 @@
           <w:szCs w:val="24"/>
           <w:lang w:eastAsia="sr-Latn-RS"/>
         </w:rPr>
-        <w:lastRenderedPageBreak/>
-        <w:drawing>
-          <wp:inline distT="0" distB="0" distL="0" distR="0" wp14:anchorId="394C4226" wp14:editId="3D926C9E">
-            <wp:extent cx="2854947" cy="1771200"/>
-            <wp:effectExtent l="0" t="0" r="3175" b="0"/>
-            <wp:docPr id="23" name="Picture 23"/>
-            <wp:cNvGraphicFramePr>
-              <a:graphicFrameLocks xmlns:a="http://schemas.openxmlformats.org/drawingml/2006/main" noChangeAspect="1"/>
-            </wp:cNvGraphicFramePr>
-            <a:graphic xmlns:a="http://schemas.openxmlformats.org/drawingml/2006/main">
-              <a:graphicData uri="http://schemas.openxmlformats.org/drawingml/2006/picture">
-                <pic:pic xmlns:pic="http://schemas.openxmlformats.org/drawingml/2006/picture">
-                  <pic:nvPicPr>
-                    <pic:cNvPr id="20" name="butterfly_srcnn9115.png"/>
-                    <pic:cNvPicPr/>
-                  </pic:nvPicPr>
-                  <pic:blipFill>
-                    <a:blip r:embed="rId19">
-                      <a:extLst>
-                        <a:ext uri="{28A0092B-C50C-407E-A947-70E740481C1C}">
-                          <a14:useLocalDpi xmlns:a14="http://schemas.microsoft.com/office/drawing/2010/main" val="0"/>
-                        </a:ext>
-                      </a:extLst>
-                    </a:blip>
-                    <a:stretch>
-                      <a:fillRect/>
-                    </a:stretch>
-                  </pic:blipFill>
-                  <pic:spPr>
-                    <a:xfrm>
-                      <a:off x="0" y="0"/>
-                      <a:ext cx="2854947" cy="1771200"/>
-                    </a:xfrm>
-                    <a:prstGeom prst="rect">
-                      <a:avLst/>
-                    </a:prstGeom>
-                  </pic:spPr>
-                </pic:pic>
-              </a:graphicData>
-            </a:graphic>
-          </wp:inline>
-        </w:drawing>
-      </w:r>
-      <w:r>
+        <w:t>Prilikom poređenja rezultata dobijenih primenom modela SRCNN(9-1-5) i SRCNN(9-1-1-5) na slike leptira i ptice iz skupa Set5 dolazimo do sledećeg zaključka:</w:t>
+      </w:r>
+    </w:p>
+    <w:p>
+      <w:pPr>
+        <w:spacing w:line="240" w:lineRule="auto"/>
         <w:rPr>
           <w:rFonts w:ascii="Arial" w:hAnsi="Arial" w:cs="Arial"/>
           <w:noProof/>
@@ -3300,104 +3453,61 @@
           <w:szCs w:val="24"/>
           <w:lang w:eastAsia="sr-Latn-RS"/>
         </w:rPr>
-        <w:drawing>
-          <wp:inline distT="0" distB="0" distL="0" distR="0" wp14:anchorId="4799EAEF" wp14:editId="76D6A013">
-            <wp:extent cx="2854949" cy="1771200"/>
-            <wp:effectExtent l="0" t="0" r="3175" b="0"/>
-            <wp:docPr id="22" name="Picture 22"/>
-            <wp:cNvGraphicFramePr>
-              <a:graphicFrameLocks xmlns:a="http://schemas.openxmlformats.org/drawingml/2006/main" noChangeAspect="1"/>
-            </wp:cNvGraphicFramePr>
-            <a:graphic xmlns:a="http://schemas.openxmlformats.org/drawingml/2006/main">
-              <a:graphicData uri="http://schemas.openxmlformats.org/drawingml/2006/picture">
-                <pic:pic xmlns:pic="http://schemas.openxmlformats.org/drawingml/2006/picture">
-                  <pic:nvPicPr>
-                    <pic:cNvPr id="21" name="bird_srcnn9115.png"/>
-                    <pic:cNvPicPr/>
-                  </pic:nvPicPr>
-                  <pic:blipFill>
-                    <a:blip r:embed="rId20">
-                      <a:extLst>
-                        <a:ext uri="{28A0092B-C50C-407E-A947-70E740481C1C}">
-                          <a14:useLocalDpi xmlns:a14="http://schemas.microsoft.com/office/drawing/2010/main" val="0"/>
-                        </a:ext>
-                      </a:extLst>
-                    </a:blip>
-                    <a:stretch>
-                      <a:fillRect/>
-                    </a:stretch>
-                  </pic:blipFill>
-                  <pic:spPr>
-                    <a:xfrm>
-                      <a:off x="0" y="0"/>
-                      <a:ext cx="2854949" cy="1771200"/>
-                    </a:xfrm>
-                    <a:prstGeom prst="rect">
-                      <a:avLst/>
-                    </a:prstGeom>
-                  </pic:spPr>
-                </pic:pic>
-              </a:graphicData>
-            </a:graphic>
-          </wp:inline>
-        </w:drawing>
-      </w:r>
-    </w:p>
-    <w:p>
-      <w:pPr>
-        <w:spacing w:line="240" w:lineRule="auto"/>
-        <w:rPr>
-          <w:rFonts w:ascii="Arial" w:hAnsi="Arial" w:cs="Arial"/>
-          <w:sz w:val="24"/>
-          <w:szCs w:val="24"/>
-        </w:rPr>
-      </w:pPr>
-      <w:bookmarkStart w:id="0" w:name="_GoBack"/>
-      <w:r>
-        <w:rPr>
-          <w:rFonts w:ascii="Arial" w:hAnsi="Arial" w:cs="Arial"/>
-          <w:sz w:val="24"/>
-          <w:szCs w:val="24"/>
-        </w:rPr>
-        <w:t>Prilikom poređenja rezultata dobijenih primenom modela SRCNN(9-1-5) i SRCNN(9-1-1-5) na slike leptira i ptice iz skupa Set5 dolazimo do sledećeg zaključka:</w:t>
-      </w:r>
-    </w:p>
-    <w:p>
-      <w:pPr>
-        <w:spacing w:line="240" w:lineRule="auto"/>
-        <w:rPr>
-          <w:rFonts w:ascii="Arial" w:hAnsi="Arial" w:cs="Arial"/>
-          <w:sz w:val="24"/>
-          <w:szCs w:val="24"/>
-        </w:rPr>
-      </w:pPr>
-      <w:r>
-        <w:rPr>
-          <w:rFonts w:ascii="Arial" w:hAnsi="Arial" w:cs="Arial"/>
-          <w:sz w:val="24"/>
-          <w:szCs w:val="24"/>
-        </w:rPr>
-        <w:t>U oba slučaja dobijamo da je drugi pomenuti model bolji tj. dalje bolje performanse jer su vrednosti PSNR i SSIM veće</w:t>
-      </w:r>
-      <w:r>
-        <w:rPr>
-          <w:rFonts w:ascii="Arial" w:hAnsi="Arial" w:cs="Arial"/>
-          <w:sz w:val="24"/>
-          <w:szCs w:val="24"/>
-        </w:rPr>
-        <w:t>.</w:t>
-      </w:r>
-    </w:p>
-    <w:bookmarkEnd w:id="0"/>
-    <w:p>
-      <w:pPr>
-        <w:spacing w:line="240" w:lineRule="auto"/>
-        <w:rPr>
-          <w:rFonts w:ascii="Arial" w:hAnsi="Arial" w:cs="Arial"/>
-          <w:sz w:val="24"/>
-          <w:szCs w:val="24"/>
-        </w:rPr>
-      </w:pPr>
+      </w:pPr>
+      <w:r>
+        <w:rPr>
+          <w:rFonts w:ascii="Arial" w:hAnsi="Arial" w:cs="Arial"/>
+          <w:noProof/>
+          <w:sz w:val="24"/>
+          <w:szCs w:val="24"/>
+          <w:lang w:eastAsia="sr-Latn-RS"/>
+        </w:rPr>
+        <w:t xml:space="preserve">Za sliku leptira SRCNN(9-1-1-5) ima veću PSNR vrednost od modela </w:t>
+      </w:r>
+    </w:p>
+    <w:p>
+      <w:pPr>
+        <w:spacing w:line="240" w:lineRule="auto"/>
+        <w:rPr>
+          <w:rFonts w:ascii="Arial" w:hAnsi="Arial" w:cs="Arial"/>
+          <w:noProof/>
+          <w:sz w:val="24"/>
+          <w:szCs w:val="24"/>
+          <w:lang w:eastAsia="sr-Latn-RS"/>
+        </w:rPr>
+      </w:pPr>
+      <w:r>
+        <w:rPr>
+          <w:rFonts w:ascii="Arial" w:hAnsi="Arial" w:cs="Arial"/>
+          <w:noProof/>
+          <w:sz w:val="24"/>
+          <w:szCs w:val="24"/>
+          <w:lang w:eastAsia="sr-Latn-RS"/>
+        </w:rPr>
+        <w:t>SRCNN(9-1-5),znači ima i manji šum,ali je za model SRCNN(9-1-1-5) manja vrednost parametra SSIM te je manja sličnost sa referentnom slikom.</w:t>
+      </w:r>
+    </w:p>
+    <w:p>
+      <w:pPr>
+        <w:spacing w:line="240" w:lineRule="auto"/>
+        <w:rPr>
+          <w:rFonts w:ascii="Arial" w:hAnsi="Arial" w:cs="Arial"/>
+          <w:noProof/>
+          <w:sz w:val="24"/>
+          <w:szCs w:val="24"/>
+          <w:lang w:eastAsia="sr-Latn-RS"/>
+        </w:rPr>
+      </w:pPr>
+      <w:r>
+        <w:rPr>
+          <w:rFonts w:ascii="Arial" w:hAnsi="Arial" w:cs="Arial"/>
+          <w:noProof/>
+          <w:sz w:val="24"/>
+          <w:szCs w:val="24"/>
+          <w:lang w:eastAsia="sr-Latn-RS"/>
+        </w:rPr>
+        <w:t>Za sliku ptice model SRCNN(9-1-5) ima bolje performanse po pitanju oba parametra.</w:t>
+      </w:r>
     </w:p>
     <w:p>
       <w:pPr>
@@ -3421,6 +3531,7 @@
           <w:sz w:val="36"/>
           <w:szCs w:val="36"/>
         </w:rPr>
+        <w:lastRenderedPageBreak/>
         <w:t>Doprinos studije</w:t>
       </w:r>
     </w:p>
@@ -3612,7 +3723,7 @@
         <w:spacing w:line="240" w:lineRule="auto"/>
         <w:ind w:left="705"/>
       </w:pPr>
-      <w:hyperlink r:id="rId23" w:history="1">
+      <w:hyperlink r:id="rId22" w:history="1">
         <w:r>
           <w:rPr>
             <w:rStyle w:val="Hyperlink"/>
@@ -5262,7 +5373,7 @@
 </file>
 
 <file path=customXml/itemProps1.xml><?xml version="1.0" encoding="utf-8"?>
-<ds:datastoreItem xmlns:ds="http://schemas.openxmlformats.org/officeDocument/2006/customXml" ds:itemID="{832407E2-4DC2-496F-8808-E11F7C4F63BB}">
+<ds:datastoreItem xmlns:ds="http://schemas.openxmlformats.org/officeDocument/2006/customXml" ds:itemID="{4897A74B-901E-4F40-86B1-6A1CD28DC3AD}">
   <ds:schemaRefs>
     <ds:schemaRef ds:uri="http://schemas.openxmlformats.org/officeDocument/2006/bibliography"/>
   </ds:schemaRefs>
